--- a/Documentation/User Manual.docx
+++ b/Documentation/User Manual.docx
@@ -96,7 +96,7 @@
               </wp:anchor>
             </w:drawing>
           </mc:Choice>
-          <mc:Fallback xmlns:w16cid="http://schemas.microsoft.com/office/word/2016/wordml/cid" xmlns:am3d="http://schemas.microsoft.com/office/drawing/2017/model3d" xmlns:aink="http://schemas.microsoft.com/office/drawing/2016/ink" xmlns:cx8="http://schemas.microsoft.com/office/drawing/2016/5/14/chartex" xmlns:cx7="http://schemas.microsoft.com/office/drawing/2016/5/13/chartex" xmlns:cx6="http://schemas.microsoft.com/office/drawing/2016/5/12/chartex" xmlns:cx5="http://schemas.microsoft.com/office/drawing/2016/5/11/chartex" xmlns:cx4="http://schemas.microsoft.com/office/drawing/2016/5/10/chartex" xmlns:cx3="http://schemas.microsoft.com/office/drawing/2016/5/9/chartex" xmlns:cx2="http://schemas.microsoft.com/office/drawing/2015/10/21/chartex">
+          <mc:Fallback xmlns:cx2="http://schemas.microsoft.com/office/drawing/2015/10/21/chartex" xmlns:cx3="http://schemas.microsoft.com/office/drawing/2016/5/9/chartex" xmlns:cx4="http://schemas.microsoft.com/office/drawing/2016/5/10/chartex" xmlns:cx5="http://schemas.microsoft.com/office/drawing/2016/5/11/chartex" xmlns:cx6="http://schemas.microsoft.com/office/drawing/2016/5/12/chartex" xmlns:cx7="http://schemas.microsoft.com/office/drawing/2016/5/13/chartex" xmlns:cx8="http://schemas.microsoft.com/office/drawing/2016/5/14/chartex" xmlns:aink="http://schemas.microsoft.com/office/drawing/2016/ink" xmlns:am3d="http://schemas.microsoft.com/office/drawing/2017/model3d" xmlns:w16cid="http://schemas.microsoft.com/office/word/2016/wordml/cid">
             <w:pict>
               <v:rect w14:anchorId="1A97FB11" id="Rectangle 1" o:spid="_x0000_s1026" style="position:absolute;margin-left:-96.9pt;margin-top:-89.75pt;width:636.3pt;height:812.95pt;z-index:-251657216;visibility:visible;mso-wrap-style:square;mso-width-percent:0;mso-height-percent:0;mso-wrap-distance-left:9pt;mso-wrap-distance-top:0;mso-wrap-distance-right:9pt;mso-wrap-distance-bottom:0;mso-position-horizontal:absolute;mso-position-horizontal-relative:text;mso-position-vertical:absolute;mso-position-vertical-relative:text;mso-width-percent:0;mso-height-percent:0;mso-width-relative:margin;mso-height-relative:margin;v-text-anchor:middle" o:gfxdata="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" fillcolor="#fefae8" strokecolor="#1f4d78 [1604]" strokeweight="1pt">
                 <v:fill r:id="rId8" o:title="" color2="#fffefb" type="pattern"/>
@@ -546,7 +546,7 @@
         </w:r>
       </w:hyperlink>
     </w:p>
-    <w:bookmarkStart w:id="0" w:name="_Toc27748597" w:displacedByCustomXml="next"/>
+    <w:bookmarkStart w:id="0" w:name="_Toc27758844" w:displacedByCustomXml="next"/>
     <w:sdt>
       <w:sdtPr>
         <w:rPr>
@@ -605,7 +605,7 @@
           <w:r>
             <w:fldChar w:fldCharType="separate"/>
           </w:r>
-          <w:hyperlink w:anchor="_Toc27748597" w:history="1">
+          <w:hyperlink w:anchor="_Toc27758844" w:history="1">
             <w:r>
               <w:rPr>
                 <w:rStyle w:val="Hyperlink"/>
@@ -647,7 +647,7 @@
                 <w:noProof/>
                 <w:webHidden/>
               </w:rPr>
-              <w:instrText xml:space="preserve"> PAGEREF _Toc27748597 \h </w:instrText>
+              <w:instrText xml:space="preserve"> PAGEREF _Toc27758844 \h </w:instrText>
             </w:r>
             <w:r>
               <w:rPr>
@@ -691,7 +691,7 @@
               <w:sz w:val="22"/>
             </w:rPr>
           </w:pPr>
-          <w:hyperlink w:anchor="_Toc27748598" w:history="1">
+          <w:hyperlink w:anchor="_Toc27758845" w:history="1">
             <w:r>
               <w:rPr>
                 <w:rStyle w:val="Hyperlink"/>
@@ -733,7 +733,7 @@
                 <w:noProof/>
                 <w:webHidden/>
               </w:rPr>
-              <w:instrText xml:space="preserve"> PAGEREF _Toc27748598 \h </w:instrText>
+              <w:instrText xml:space="preserve"> PAGEREF _Toc27758845 \h </w:instrText>
             </w:r>
             <w:r>
               <w:rPr>
@@ -777,7 +777,7 @@
               <w:sz w:val="22"/>
             </w:rPr>
           </w:pPr>
-          <w:hyperlink w:anchor="_Toc27748599" w:history="1">
+          <w:hyperlink w:anchor="_Toc27758846" w:history="1">
             <w:r>
               <w:rPr>
                 <w:rStyle w:val="Hyperlink"/>
@@ -821,7 +821,7 @@
                 <w:noProof/>
                 <w:webHidden/>
               </w:rPr>
-              <w:instrText xml:space="preserve"> PAGEREF _Toc27748599 \h </w:instrText>
+              <w:instrText xml:space="preserve"> PAGEREF _Toc27758846 \h </w:instrText>
             </w:r>
             <w:r>
               <w:rPr>
@@ -865,7 +865,7 @@
               <w:sz w:val="22"/>
             </w:rPr>
           </w:pPr>
-          <w:hyperlink w:anchor="_Toc27748600" w:history="1">
+          <w:hyperlink w:anchor="_Toc27758847" w:history="1">
             <w:r>
               <w:rPr>
                 <w:rStyle w:val="Hyperlink"/>
@@ -908,7 +908,7 @@
                 <w:noProof/>
                 <w:webHidden/>
               </w:rPr>
-              <w:instrText xml:space="preserve"> PAGEREF _Toc27748600 \h </w:instrText>
+              <w:instrText xml:space="preserve"> PAGEREF _Toc27758847 \h </w:instrText>
             </w:r>
             <w:r>
               <w:rPr>
@@ -952,7 +952,7 @@
               <w:sz w:val="22"/>
             </w:rPr>
           </w:pPr>
-          <w:hyperlink w:anchor="_Toc27748601" w:history="1">
+          <w:hyperlink w:anchor="_Toc27758848" w:history="1">
             <w:r>
               <w:rPr>
                 <w:rStyle w:val="Hyperlink"/>
@@ -994,7 +994,7 @@
                 <w:noProof/>
                 <w:webHidden/>
               </w:rPr>
-              <w:instrText xml:space="preserve"> PAGEREF _Toc27748601 \h </w:instrText>
+              <w:instrText xml:space="preserve"> PAGEREF _Toc27758848 \h </w:instrText>
             </w:r>
             <w:r>
               <w:rPr>
@@ -1038,12 +1038,11 @@
               <w:sz w:val="22"/>
             </w:rPr>
           </w:pPr>
-          <w:hyperlink w:anchor="_Toc27748602" w:history="1">
+          <w:hyperlink w:anchor="_Toc27758849" w:history="1">
             <w:r>
               <w:rPr>
                 <w:rStyle w:val="Hyperlink"/>
                 <w:noProof/>
-                <w:highlight w:val="red"/>
               </w:rPr>
               <w:t>4</w:t>
             </w:r>
@@ -1059,7 +1058,6 @@
               <w:rPr>
                 <w:rStyle w:val="Hyperlink"/>
                 <w:noProof/>
-                <w:highlight w:val="red"/>
               </w:rPr>
               <w:t>Hardware and Software</w:t>
             </w:r>
@@ -1082,7 +1080,7 @@
                 <w:noProof/>
                 <w:webHidden/>
               </w:rPr>
-              <w:instrText xml:space="preserve"> PAGEREF _Toc27748602 \h </w:instrText>
+              <w:instrText xml:space="preserve"> PAGEREF _Toc27758849 \h </w:instrText>
             </w:r>
             <w:r>
               <w:rPr>
@@ -1126,7 +1124,7 @@
               <w:sz w:val="22"/>
             </w:rPr>
           </w:pPr>
-          <w:hyperlink w:anchor="_Toc27748611" w:history="1">
+          <w:hyperlink w:anchor="_Toc27758858" w:history="1">
             <w:r>
               <w:rPr>
                 <w:rStyle w:val="Hyperlink"/>
@@ -1168,7 +1166,7 @@
                 <w:noProof/>
                 <w:webHidden/>
               </w:rPr>
-              <w:instrText xml:space="preserve"> PAGEREF _Toc27748611 \h </w:instrText>
+              <w:instrText xml:space="preserve"> PAGEREF _Toc27758858 \h </w:instrText>
             </w:r>
             <w:r>
               <w:rPr>
@@ -1212,7 +1210,7 @@
               <w:sz w:val="22"/>
             </w:rPr>
           </w:pPr>
-          <w:hyperlink w:anchor="_Toc27748612" w:history="1">
+          <w:hyperlink w:anchor="_Toc27758859" w:history="1">
             <w:r>
               <w:rPr>
                 <w:rStyle w:val="Hyperlink"/>
@@ -1254,7 +1252,7 @@
                 <w:noProof/>
                 <w:webHidden/>
               </w:rPr>
-              <w:instrText xml:space="preserve"> PAGEREF _Toc27748612 \h </w:instrText>
+              <w:instrText xml:space="preserve"> PAGEREF _Toc27758859 \h </w:instrText>
             </w:r>
             <w:r>
               <w:rPr>
@@ -1298,7 +1296,7 @@
               <w:sz w:val="22"/>
             </w:rPr>
           </w:pPr>
-          <w:hyperlink w:anchor="_Toc27748613" w:history="1">
+          <w:hyperlink w:anchor="_Toc27758860" w:history="1">
             <w:r>
               <w:rPr>
                 <w:rStyle w:val="Hyperlink"/>
@@ -1340,7 +1338,7 @@
                 <w:noProof/>
                 <w:webHidden/>
               </w:rPr>
-              <w:instrText xml:space="preserve"> PAGEREF _Toc27748613 \h </w:instrText>
+              <w:instrText xml:space="preserve"> PAGEREF _Toc27758860 \h </w:instrText>
             </w:r>
             <w:r>
               <w:rPr>
@@ -1384,7 +1382,7 @@
               <w:sz w:val="22"/>
             </w:rPr>
           </w:pPr>
-          <w:hyperlink w:anchor="_Toc27748614" w:history="1">
+          <w:hyperlink w:anchor="_Toc27758861" w:history="1">
             <w:r>
               <w:rPr>
                 <w:rStyle w:val="Hyperlink"/>
@@ -1426,7 +1424,7 @@
                 <w:noProof/>
                 <w:webHidden/>
               </w:rPr>
-              <w:instrText xml:space="preserve"> PAGEREF _Toc27748614 \h </w:instrText>
+              <w:instrText xml:space="preserve"> PAGEREF _Toc27758861 \h </w:instrText>
             </w:r>
             <w:r>
               <w:rPr>
@@ -1470,7 +1468,7 @@
               <w:sz w:val="22"/>
             </w:rPr>
           </w:pPr>
-          <w:hyperlink w:anchor="_Toc27748615" w:history="1">
+          <w:hyperlink w:anchor="_Toc27758862" w:history="1">
             <w:r>
               <w:rPr>
                 <w:rStyle w:val="Hyperlink"/>
@@ -1512,7 +1510,7 @@
                 <w:noProof/>
                 <w:webHidden/>
               </w:rPr>
-              <w:instrText xml:space="preserve"> PAGEREF _Toc27748615 \h </w:instrText>
+              <w:instrText xml:space="preserve"> PAGEREF _Toc27758862 \h </w:instrText>
             </w:r>
             <w:r>
               <w:rPr>
@@ -1556,7 +1554,7 @@
               <w:sz w:val="22"/>
             </w:rPr>
           </w:pPr>
-          <w:hyperlink w:anchor="_Toc27748616" w:history="1">
+          <w:hyperlink w:anchor="_Toc27758863" w:history="1">
             <w:r>
               <w:rPr>
                 <w:rStyle w:val="Hyperlink"/>
@@ -1598,7 +1596,7 @@
                 <w:noProof/>
                 <w:webHidden/>
               </w:rPr>
-              <w:instrText xml:space="preserve"> PAGEREF _Toc27748616 \h </w:instrText>
+              <w:instrText xml:space="preserve"> PAGEREF _Toc27758863 \h </w:instrText>
             </w:r>
             <w:r>
               <w:rPr>
@@ -1642,7 +1640,7 @@
               <w:sz w:val="22"/>
             </w:rPr>
           </w:pPr>
-          <w:hyperlink w:anchor="_Toc27748617" w:history="1">
+          <w:hyperlink w:anchor="_Toc27758864" w:history="1">
             <w:r>
               <w:rPr>
                 <w:rStyle w:val="Hyperlink"/>
@@ -1684,7 +1682,7 @@
                 <w:noProof/>
                 <w:webHidden/>
               </w:rPr>
-              <w:instrText xml:space="preserve"> PAGEREF _Toc27748617 \h </w:instrText>
+              <w:instrText xml:space="preserve"> PAGEREF _Toc27758864 \h </w:instrText>
             </w:r>
             <w:r>
               <w:rPr>
@@ -1728,7 +1726,7 @@
               <w:sz w:val="22"/>
             </w:rPr>
           </w:pPr>
-          <w:hyperlink w:anchor="_Toc27748618" w:history="1">
+          <w:hyperlink w:anchor="_Toc27758865" w:history="1">
             <w:r>
               <w:rPr>
                 <w:rStyle w:val="Hyperlink"/>
@@ -1770,7 +1768,7 @@
                 <w:noProof/>
                 <w:webHidden/>
               </w:rPr>
-              <w:instrText xml:space="preserve"> PAGEREF _Toc27748618 \h </w:instrText>
+              <w:instrText xml:space="preserve"> PAGEREF _Toc27758865 \h </w:instrText>
             </w:r>
             <w:r>
               <w:rPr>
@@ -1814,7 +1812,7 @@
               <w:sz w:val="22"/>
             </w:rPr>
           </w:pPr>
-          <w:hyperlink w:anchor="_Toc27748619" w:history="1">
+          <w:hyperlink w:anchor="_Toc27758866" w:history="1">
             <w:r>
               <w:rPr>
                 <w:rStyle w:val="Hyperlink"/>
@@ -1856,7 +1854,7 @@
                 <w:noProof/>
                 <w:webHidden/>
               </w:rPr>
-              <w:instrText xml:space="preserve"> PAGEREF _Toc27748619 \h </w:instrText>
+              <w:instrText xml:space="preserve"> PAGEREF _Toc27758866 \h </w:instrText>
             </w:r>
             <w:r>
               <w:rPr>
@@ -1900,7 +1898,7 @@
               <w:sz w:val="22"/>
             </w:rPr>
           </w:pPr>
-          <w:hyperlink w:anchor="_Toc27748620" w:history="1">
+          <w:hyperlink w:anchor="_Toc27758867" w:history="1">
             <w:r>
               <w:rPr>
                 <w:rStyle w:val="Hyperlink"/>
@@ -1942,7 +1940,7 @@
                 <w:noProof/>
                 <w:webHidden/>
               </w:rPr>
-              <w:instrText xml:space="preserve"> PAGEREF _Toc27748620 \h </w:instrText>
+              <w:instrText xml:space="preserve"> PAGEREF _Toc27758867 \h </w:instrText>
             </w:r>
             <w:r>
               <w:rPr>
@@ -1986,7 +1984,7 @@
               <w:sz w:val="22"/>
             </w:rPr>
           </w:pPr>
-          <w:hyperlink w:anchor="_Toc27748621" w:history="1">
+          <w:hyperlink w:anchor="_Toc27758868" w:history="1">
             <w:r>
               <w:rPr>
                 <w:rStyle w:val="Hyperlink"/>
@@ -2028,7 +2026,7 @@
                 <w:noProof/>
                 <w:webHidden/>
               </w:rPr>
-              <w:instrText xml:space="preserve"> PAGEREF _Toc27748621 \h </w:instrText>
+              <w:instrText xml:space="preserve"> PAGEREF _Toc27758868 \h </w:instrText>
             </w:r>
             <w:r>
               <w:rPr>
@@ -2072,7 +2070,7 @@
               <w:sz w:val="22"/>
             </w:rPr>
           </w:pPr>
-          <w:hyperlink w:anchor="_Toc27748622" w:history="1">
+          <w:hyperlink w:anchor="_Toc27758869" w:history="1">
             <w:r>
               <w:rPr>
                 <w:rStyle w:val="Hyperlink"/>
@@ -2114,7 +2112,7 @@
                 <w:noProof/>
                 <w:webHidden/>
               </w:rPr>
-              <w:instrText xml:space="preserve"> PAGEREF _Toc27748622 \h </w:instrText>
+              <w:instrText xml:space="preserve"> PAGEREF _Toc27758869 \h </w:instrText>
             </w:r>
             <w:r>
               <w:rPr>
@@ -2158,7 +2156,7 @@
               <w:sz w:val="22"/>
             </w:rPr>
           </w:pPr>
-          <w:hyperlink w:anchor="_Toc27748623" w:history="1">
+          <w:hyperlink w:anchor="_Toc27758870" w:history="1">
             <w:r>
               <w:rPr>
                 <w:rStyle w:val="Hyperlink"/>
@@ -2200,7 +2198,7 @@
                 <w:noProof/>
                 <w:webHidden/>
               </w:rPr>
-              <w:instrText xml:space="preserve"> PAGEREF _Toc27748623 \h </w:instrText>
+              <w:instrText xml:space="preserve"> PAGEREF _Toc27758870 \h </w:instrText>
             </w:r>
             <w:r>
               <w:rPr>
@@ -2244,7 +2242,7 @@
               <w:sz w:val="22"/>
             </w:rPr>
           </w:pPr>
-          <w:hyperlink w:anchor="_Toc27748624" w:history="1">
+          <w:hyperlink w:anchor="_Toc27758871" w:history="1">
             <w:r>
               <w:rPr>
                 <w:rStyle w:val="Hyperlink"/>
@@ -2286,7 +2284,7 @@
                 <w:noProof/>
                 <w:webHidden/>
               </w:rPr>
-              <w:instrText xml:space="preserve"> PAGEREF _Toc27748624 \h </w:instrText>
+              <w:instrText xml:space="preserve"> PAGEREF _Toc27758871 \h </w:instrText>
             </w:r>
             <w:r>
               <w:rPr>
@@ -2330,7 +2328,7 @@
               <w:sz w:val="22"/>
             </w:rPr>
           </w:pPr>
-          <w:hyperlink w:anchor="_Toc27748625" w:history="1">
+          <w:hyperlink w:anchor="_Toc27758872" w:history="1">
             <w:r>
               <w:rPr>
                 <w:rStyle w:val="Hyperlink"/>
@@ -2372,7 +2370,7 @@
                 <w:noProof/>
                 <w:webHidden/>
               </w:rPr>
-              <w:instrText xml:space="preserve"> PAGEREF _Toc27748625 \h </w:instrText>
+              <w:instrText xml:space="preserve"> PAGEREF _Toc27758872 \h </w:instrText>
             </w:r>
             <w:r>
               <w:rPr>
@@ -2416,7 +2414,7 @@
               <w:sz w:val="22"/>
             </w:rPr>
           </w:pPr>
-          <w:hyperlink w:anchor="_Toc27748626" w:history="1">
+          <w:hyperlink w:anchor="_Toc27758873" w:history="1">
             <w:r>
               <w:rPr>
                 <w:rStyle w:val="Hyperlink"/>
@@ -2458,7 +2456,7 @@
                 <w:noProof/>
                 <w:webHidden/>
               </w:rPr>
-              <w:instrText xml:space="preserve"> PAGEREF _Toc27748626 \h </w:instrText>
+              <w:instrText xml:space="preserve"> PAGEREF _Toc27758873 \h </w:instrText>
             </w:r>
             <w:r>
               <w:rPr>
@@ -2502,7 +2500,7 @@
               <w:sz w:val="22"/>
             </w:rPr>
           </w:pPr>
-          <w:hyperlink w:anchor="_Toc27748627" w:history="1">
+          <w:hyperlink w:anchor="_Toc27758874" w:history="1">
             <w:r>
               <w:rPr>
                 <w:rStyle w:val="Hyperlink"/>
@@ -2544,7 +2542,7 @@
                 <w:noProof/>
                 <w:webHidden/>
               </w:rPr>
-              <w:instrText xml:space="preserve"> PAGEREF _Toc27748627 \h </w:instrText>
+              <w:instrText xml:space="preserve"> PAGEREF _Toc27758874 \h </w:instrText>
             </w:r>
             <w:r>
               <w:rPr>
@@ -2588,7 +2586,7 @@
               <w:sz w:val="22"/>
             </w:rPr>
           </w:pPr>
-          <w:hyperlink w:anchor="_Toc27748628" w:history="1">
+          <w:hyperlink w:anchor="_Toc27758875" w:history="1">
             <w:r>
               <w:rPr>
                 <w:rStyle w:val="Hyperlink"/>
@@ -2630,7 +2628,7 @@
                 <w:noProof/>
                 <w:webHidden/>
               </w:rPr>
-              <w:instrText xml:space="preserve"> PAGEREF _Toc27748628 \h </w:instrText>
+              <w:instrText xml:space="preserve"> PAGEREF _Toc27758875 \h </w:instrText>
             </w:r>
             <w:r>
               <w:rPr>
@@ -2674,7 +2672,7 @@
               <w:sz w:val="22"/>
             </w:rPr>
           </w:pPr>
-          <w:hyperlink w:anchor="_Toc27748629" w:history="1">
+          <w:hyperlink w:anchor="_Toc27758876" w:history="1">
             <w:r>
               <w:rPr>
                 <w:rStyle w:val="Hyperlink"/>
@@ -2716,7 +2714,7 @@
                 <w:noProof/>
                 <w:webHidden/>
               </w:rPr>
-              <w:instrText xml:space="preserve"> PAGEREF _Toc27748629 \h </w:instrText>
+              <w:instrText xml:space="preserve"> PAGEREF _Toc27758876 \h </w:instrText>
             </w:r>
             <w:r>
               <w:rPr>
@@ -2769,7 +2767,7 @@
       <w:pPr>
         <w:pStyle w:val="Heading1"/>
       </w:pPr>
-      <w:bookmarkStart w:id="1" w:name="_Toc27748598"/>
+      <w:bookmarkStart w:id="1" w:name="_Toc27758845"/>
       <w:r>
         <w:t>Table of Figures</w:t>
       </w:r>
@@ -2810,7 +2808,7 @@
         </w:rPr>
         <w:fldChar w:fldCharType="separate"/>
       </w:r>
-      <w:hyperlink w:anchor="_Toc27748630" w:history="1">
+      <w:hyperlink w:anchor="_Toc27758877" w:history="1">
         <w:r>
           <w:rPr>
             <w:rStyle w:val="Hyperlink"/>
@@ -2837,7 +2835,7 @@
             <w:noProof/>
             <w:webHidden/>
           </w:rPr>
-          <w:instrText xml:space="preserve"> PAGEREF _Toc27748630 \h </w:instrText>
+          <w:instrText xml:space="preserve"> PAGEREF _Toc27758877 \h </w:instrText>
         </w:r>
         <w:r>
           <w:rPr>
@@ -2880,7 +2878,7 @@
           <w:sz w:val="22"/>
         </w:rPr>
       </w:pPr>
-      <w:hyperlink w:anchor="_Toc27748631" w:history="1">
+      <w:hyperlink w:anchor="_Toc27758878" w:history="1">
         <w:r>
           <w:rPr>
             <w:rStyle w:val="Hyperlink"/>
@@ -2907,7 +2905,7 @@
             <w:noProof/>
             <w:webHidden/>
           </w:rPr>
-          <w:instrText xml:space="preserve"> PAGEREF _Toc27748631 \h </w:instrText>
+          <w:instrText xml:space="preserve"> PAGEREF _Toc27758878 \h </w:instrText>
         </w:r>
         <w:r>
           <w:rPr>
@@ -2950,7 +2948,7 @@
           <w:sz w:val="22"/>
         </w:rPr>
       </w:pPr>
-      <w:hyperlink w:anchor="_Toc27748632" w:history="1">
+      <w:hyperlink w:anchor="_Toc27758879" w:history="1">
         <w:r>
           <w:rPr>
             <w:rStyle w:val="Hyperlink"/>
@@ -2977,7 +2975,7 @@
             <w:noProof/>
             <w:webHidden/>
           </w:rPr>
-          <w:instrText xml:space="preserve"> PAGEREF _Toc27748632 \h </w:instrText>
+          <w:instrText xml:space="preserve"> PAGEREF _Toc27758879 \h </w:instrText>
         </w:r>
         <w:r>
           <w:rPr>
@@ -3020,7 +3018,7 @@
           <w:sz w:val="22"/>
         </w:rPr>
       </w:pPr>
-      <w:hyperlink w:anchor="_Toc27748633" w:history="1">
+      <w:hyperlink w:anchor="_Toc27758880" w:history="1">
         <w:r>
           <w:rPr>
             <w:rStyle w:val="Hyperlink"/>
@@ -3047,7 +3045,7 @@
             <w:noProof/>
             <w:webHidden/>
           </w:rPr>
-          <w:instrText xml:space="preserve"> PAGEREF _Toc27748633 \h </w:instrText>
+          <w:instrText xml:space="preserve"> PAGEREF _Toc27758880 \h </w:instrText>
         </w:r>
         <w:r>
           <w:rPr>
@@ -3090,7 +3088,7 @@
           <w:sz w:val="22"/>
         </w:rPr>
       </w:pPr>
-      <w:hyperlink w:anchor="_Toc27748634" w:history="1">
+      <w:hyperlink w:anchor="_Toc27758881" w:history="1">
         <w:r>
           <w:rPr>
             <w:rStyle w:val="Hyperlink"/>
@@ -3117,7 +3115,7 @@
             <w:noProof/>
             <w:webHidden/>
           </w:rPr>
-          <w:instrText xml:space="preserve"> PAGEREF _Toc27748634 \h </w:instrText>
+          <w:instrText xml:space="preserve"> PAGEREF _Toc27758881 \h </w:instrText>
         </w:r>
         <w:r>
           <w:rPr>
@@ -3160,7 +3158,7 @@
           <w:sz w:val="22"/>
         </w:rPr>
       </w:pPr>
-      <w:hyperlink w:anchor="_Toc27748635" w:history="1">
+      <w:hyperlink w:anchor="_Toc27758882" w:history="1">
         <w:r>
           <w:rPr>
             <w:rStyle w:val="Hyperlink"/>
@@ -3187,7 +3185,7 @@
             <w:noProof/>
             <w:webHidden/>
           </w:rPr>
-          <w:instrText xml:space="preserve"> PAGEREF _Toc27748635 \h </w:instrText>
+          <w:instrText xml:space="preserve"> PAGEREF _Toc27758882 \h </w:instrText>
         </w:r>
         <w:r>
           <w:rPr>
@@ -3230,7 +3228,7 @@
           <w:sz w:val="22"/>
         </w:rPr>
       </w:pPr>
-      <w:hyperlink w:anchor="_Toc27748636" w:history="1">
+      <w:hyperlink w:anchor="_Toc27758883" w:history="1">
         <w:r>
           <w:rPr>
             <w:rStyle w:val="Hyperlink"/>
@@ -3257,7 +3255,7 @@
             <w:noProof/>
             <w:webHidden/>
           </w:rPr>
-          <w:instrText xml:space="preserve"> PAGEREF _Toc27748636 \h </w:instrText>
+          <w:instrText xml:space="preserve"> PAGEREF _Toc27758883 \h </w:instrText>
         </w:r>
         <w:r>
           <w:rPr>
@@ -3300,7 +3298,7 @@
           <w:sz w:val="22"/>
         </w:rPr>
       </w:pPr>
-      <w:hyperlink w:anchor="_Toc27748637" w:history="1">
+      <w:hyperlink w:anchor="_Toc27758884" w:history="1">
         <w:r>
           <w:rPr>
             <w:rStyle w:val="Hyperlink"/>
@@ -3327,7 +3325,7 @@
             <w:noProof/>
             <w:webHidden/>
           </w:rPr>
-          <w:instrText xml:space="preserve"> PAGEREF _Toc27748637 \h </w:instrText>
+          <w:instrText xml:space="preserve"> PAGEREF _Toc27758884 \h </w:instrText>
         </w:r>
         <w:r>
           <w:rPr>
@@ -3370,7 +3368,7 @@
           <w:sz w:val="22"/>
         </w:rPr>
       </w:pPr>
-      <w:hyperlink w:anchor="_Toc27748638" w:history="1">
+      <w:hyperlink w:anchor="_Toc27758885" w:history="1">
         <w:r>
           <w:rPr>
             <w:rStyle w:val="Hyperlink"/>
@@ -3397,7 +3395,7 @@
             <w:noProof/>
             <w:webHidden/>
           </w:rPr>
-          <w:instrText xml:space="preserve"> PAGEREF _Toc27748638 \h </w:instrText>
+          <w:instrText xml:space="preserve"> PAGEREF _Toc27758885 \h </w:instrText>
         </w:r>
         <w:r>
           <w:rPr>
@@ -3440,7 +3438,7 @@
           <w:sz w:val="22"/>
         </w:rPr>
       </w:pPr>
-      <w:hyperlink w:anchor="_Toc27748639" w:history="1">
+      <w:hyperlink w:anchor="_Toc27758886" w:history="1">
         <w:r>
           <w:rPr>
             <w:rStyle w:val="Hyperlink"/>
@@ -3467,7 +3465,7 @@
             <w:noProof/>
             <w:webHidden/>
           </w:rPr>
-          <w:instrText xml:space="preserve"> PAGEREF _Toc27748639 \h </w:instrText>
+          <w:instrText xml:space="preserve"> PAGEREF _Toc27758886 \h </w:instrText>
         </w:r>
         <w:r>
           <w:rPr>
@@ -3510,7 +3508,7 @@
           <w:sz w:val="22"/>
         </w:rPr>
       </w:pPr>
-      <w:hyperlink w:anchor="_Toc27748640" w:history="1">
+      <w:hyperlink w:anchor="_Toc27758887" w:history="1">
         <w:r>
           <w:rPr>
             <w:rStyle w:val="Hyperlink"/>
@@ -3537,7 +3535,7 @@
             <w:noProof/>
             <w:webHidden/>
           </w:rPr>
-          <w:instrText xml:space="preserve"> PAGEREF _Toc27748640 \h </w:instrText>
+          <w:instrText xml:space="preserve"> PAGEREF _Toc27758887 \h </w:instrText>
         </w:r>
         <w:r>
           <w:rPr>
@@ -3580,7 +3578,7 @@
           <w:sz w:val="22"/>
         </w:rPr>
       </w:pPr>
-      <w:hyperlink w:anchor="_Toc27748641" w:history="1">
+      <w:hyperlink w:anchor="_Toc27758888" w:history="1">
         <w:r>
           <w:rPr>
             <w:rStyle w:val="Hyperlink"/>
@@ -3607,7 +3605,7 @@
             <w:noProof/>
             <w:webHidden/>
           </w:rPr>
-          <w:instrText xml:space="preserve"> PAGEREF _Toc27748641 \h </w:instrText>
+          <w:instrText xml:space="preserve"> PAGEREF _Toc27758888 \h </w:instrText>
         </w:r>
         <w:r>
           <w:rPr>
@@ -3650,7 +3648,7 @@
           <w:sz w:val="22"/>
         </w:rPr>
       </w:pPr>
-      <w:hyperlink w:anchor="_Toc27748642" w:history="1">
+      <w:hyperlink w:anchor="_Toc27758889" w:history="1">
         <w:r>
           <w:rPr>
             <w:rStyle w:val="Hyperlink"/>
@@ -3677,7 +3675,7 @@
             <w:noProof/>
             <w:webHidden/>
           </w:rPr>
-          <w:instrText xml:space="preserve"> PAGEREF _Toc27748642 \h </w:instrText>
+          <w:instrText xml:space="preserve"> PAGEREF _Toc27758889 \h </w:instrText>
         </w:r>
         <w:r>
           <w:rPr>
@@ -3720,7 +3718,7 @@
           <w:sz w:val="22"/>
         </w:rPr>
       </w:pPr>
-      <w:hyperlink w:anchor="_Toc27748643" w:history="1">
+      <w:hyperlink w:anchor="_Toc27758890" w:history="1">
         <w:r>
           <w:rPr>
             <w:rStyle w:val="Hyperlink"/>
@@ -3747,7 +3745,7 @@
             <w:noProof/>
             <w:webHidden/>
           </w:rPr>
-          <w:instrText xml:space="preserve"> PAGEREF _Toc27748643 \h </w:instrText>
+          <w:instrText xml:space="preserve"> PAGEREF _Toc27758890 \h </w:instrText>
         </w:r>
         <w:r>
           <w:rPr>
@@ -3790,7 +3788,7 @@
           <w:sz w:val="22"/>
         </w:rPr>
       </w:pPr>
-      <w:hyperlink w:anchor="_Toc27748644" w:history="1">
+      <w:hyperlink w:anchor="_Toc27758891" w:history="1">
         <w:r>
           <w:rPr>
             <w:rStyle w:val="Hyperlink"/>
@@ -3817,7 +3815,7 @@
             <w:noProof/>
             <w:webHidden/>
           </w:rPr>
-          <w:instrText xml:space="preserve"> PAGEREF _Toc27748644 \h </w:instrText>
+          <w:instrText xml:space="preserve"> PAGEREF _Toc27758891 \h </w:instrText>
         </w:r>
         <w:r>
           <w:rPr>
@@ -3884,7 +3882,7 @@
           <w:bCs/>
         </w:rPr>
       </w:pPr>
-      <w:bookmarkStart w:id="3" w:name="_Toc27748599"/>
+      <w:bookmarkStart w:id="3" w:name="_Toc27758846"/>
       <w:r>
         <w:rPr>
           <w:bCs/>
@@ -3928,7 +3926,7 @@
           <w:bCs/>
         </w:rPr>
       </w:pPr>
-      <w:bookmarkStart w:id="4" w:name="_Toc27748600"/>
+      <w:bookmarkStart w:id="4" w:name="_Toc27758847"/>
       <w:r>
         <w:rPr>
           <w:bCs/>
@@ -4094,9 +4092,6 @@
         <w:t xml:space="preserve"> at filling the crucial void of </w:t>
       </w:r>
       <w:r>
-        <w:rPr>
-          <w:highlight w:val="red"/>
-        </w:rPr>
         <w:t>open-source and open-architecture</w:t>
       </w:r>
       <w:r>
@@ -4120,7 +4115,7 @@
           <w:numId w:val="9"/>
         </w:numPr>
       </w:pPr>
-      <w:bookmarkStart w:id="5" w:name="_Toc27748601"/>
+      <w:bookmarkStart w:id="5" w:name="_Toc27758848"/>
       <w:r>
         <w:t>Features</w:t>
       </w:r>
@@ -4478,15 +4473,10 @@
     <w:p>
       <w:pPr>
         <w:pStyle w:val="Heading1"/>
-        <w:rPr>
-          <w:highlight w:val="red"/>
-        </w:rPr>
-      </w:pPr>
-      <w:bookmarkStart w:id="6" w:name="_Toc27748602"/>
-      <w:r>
-        <w:rPr>
-          <w:highlight w:val="red"/>
-        </w:rPr>
+      </w:pPr>
+      <w:bookmarkStart w:id="6" w:name="_Toc27758849"/>
+      <w:r>
+        <w:lastRenderedPageBreak/>
         <w:t>Hardware and Software</w:t>
       </w:r>
       <w:bookmarkEnd w:id="6"/>
@@ -4539,6 +4529,7 @@
       <w:bookmarkStart w:id="31" w:name="_Toc27748368"/>
       <w:bookmarkStart w:id="32" w:name="_Toc27748403"/>
       <w:bookmarkStart w:id="33" w:name="_Toc27748603"/>
+      <w:bookmarkStart w:id="34" w:name="_Toc27758850"/>
       <w:bookmarkEnd w:id="7"/>
       <w:bookmarkEnd w:id="8"/>
       <w:bookmarkEnd w:id="9"/>
@@ -4566,6 +4557,7 @@
       <w:bookmarkEnd w:id="31"/>
       <w:bookmarkEnd w:id="32"/>
       <w:bookmarkEnd w:id="33"/>
+      <w:bookmarkEnd w:id="34"/>
     </w:p>
     <w:p>
       <w:pPr>
@@ -4588,34 +4580,34 @@
           <w:szCs w:val="26"/>
         </w:rPr>
       </w:pPr>
-      <w:bookmarkStart w:id="34" w:name="_Toc478990076"/>
-      <w:bookmarkStart w:id="35" w:name="_Toc489447039"/>
-      <w:bookmarkStart w:id="36" w:name="_Toc489447070"/>
-      <w:bookmarkStart w:id="37" w:name="_Toc491430243"/>
-      <w:bookmarkStart w:id="38" w:name="_Toc491430293"/>
-      <w:bookmarkStart w:id="39" w:name="_Toc516760742"/>
-      <w:bookmarkStart w:id="40" w:name="_Toc516760870"/>
-      <w:bookmarkStart w:id="41" w:name="_Toc516762105"/>
-      <w:bookmarkStart w:id="42" w:name="_Toc534811164"/>
-      <w:bookmarkStart w:id="43" w:name="_Toc534817400"/>
-      <w:bookmarkStart w:id="44" w:name="_Toc535854259"/>
-      <w:bookmarkStart w:id="45" w:name="_Toc535856826"/>
-      <w:bookmarkStart w:id="46" w:name="_Toc535941710"/>
-      <w:bookmarkStart w:id="47" w:name="_Toc535942683"/>
-      <w:bookmarkStart w:id="48" w:name="_Toc535948231"/>
-      <w:bookmarkStart w:id="49" w:name="_Toc535948654"/>
-      <w:bookmarkStart w:id="50" w:name="_Toc535948789"/>
-      <w:bookmarkStart w:id="51" w:name="_Toc535948856"/>
-      <w:bookmarkStart w:id="52" w:name="_Toc535949188"/>
-      <w:bookmarkStart w:id="53" w:name="_Toc27668603"/>
-      <w:bookmarkStart w:id="54" w:name="_Toc27734425"/>
-      <w:bookmarkStart w:id="55" w:name="_Toc27735528"/>
-      <w:bookmarkStart w:id="56" w:name="_Toc27735584"/>
-      <w:bookmarkStart w:id="57" w:name="_Toc27737716"/>
-      <w:bookmarkStart w:id="58" w:name="_Toc27748369"/>
-      <w:bookmarkStart w:id="59" w:name="_Toc27748404"/>
-      <w:bookmarkStart w:id="60" w:name="_Toc27748604"/>
-      <w:bookmarkEnd w:id="34"/>
+      <w:bookmarkStart w:id="35" w:name="_Toc478990076"/>
+      <w:bookmarkStart w:id="36" w:name="_Toc489447039"/>
+      <w:bookmarkStart w:id="37" w:name="_Toc489447070"/>
+      <w:bookmarkStart w:id="38" w:name="_Toc491430243"/>
+      <w:bookmarkStart w:id="39" w:name="_Toc491430293"/>
+      <w:bookmarkStart w:id="40" w:name="_Toc516760742"/>
+      <w:bookmarkStart w:id="41" w:name="_Toc516760870"/>
+      <w:bookmarkStart w:id="42" w:name="_Toc516762105"/>
+      <w:bookmarkStart w:id="43" w:name="_Toc534811164"/>
+      <w:bookmarkStart w:id="44" w:name="_Toc534817400"/>
+      <w:bookmarkStart w:id="45" w:name="_Toc535854259"/>
+      <w:bookmarkStart w:id="46" w:name="_Toc535856826"/>
+      <w:bookmarkStart w:id="47" w:name="_Toc535941710"/>
+      <w:bookmarkStart w:id="48" w:name="_Toc535942683"/>
+      <w:bookmarkStart w:id="49" w:name="_Toc535948231"/>
+      <w:bookmarkStart w:id="50" w:name="_Toc535948654"/>
+      <w:bookmarkStart w:id="51" w:name="_Toc535948789"/>
+      <w:bookmarkStart w:id="52" w:name="_Toc535948856"/>
+      <w:bookmarkStart w:id="53" w:name="_Toc535949188"/>
+      <w:bookmarkStart w:id="54" w:name="_Toc27668603"/>
+      <w:bookmarkStart w:id="55" w:name="_Toc27734425"/>
+      <w:bookmarkStart w:id="56" w:name="_Toc27735528"/>
+      <w:bookmarkStart w:id="57" w:name="_Toc27735584"/>
+      <w:bookmarkStart w:id="58" w:name="_Toc27737716"/>
+      <w:bookmarkStart w:id="59" w:name="_Toc27748369"/>
+      <w:bookmarkStart w:id="60" w:name="_Toc27748404"/>
+      <w:bookmarkStart w:id="61" w:name="_Toc27748604"/>
+      <w:bookmarkStart w:id="62" w:name="_Toc27758851"/>
       <w:bookmarkEnd w:id="35"/>
       <w:bookmarkEnd w:id="36"/>
       <w:bookmarkEnd w:id="37"/>
@@ -4642,6 +4634,8 @@
       <w:bookmarkEnd w:id="58"/>
       <w:bookmarkEnd w:id="59"/>
       <w:bookmarkEnd w:id="60"/>
+      <w:bookmarkEnd w:id="61"/>
+      <w:bookmarkEnd w:id="62"/>
     </w:p>
     <w:p>
       <w:pPr>
@@ -4664,35 +4658,34 @@
           <w:szCs w:val="26"/>
         </w:rPr>
       </w:pPr>
-      <w:bookmarkStart w:id="61" w:name="_Toc478990077"/>
-      <w:bookmarkStart w:id="62" w:name="_Toc489447040"/>
-      <w:bookmarkStart w:id="63" w:name="_Toc489447071"/>
-      <w:bookmarkStart w:id="64" w:name="_Toc491430244"/>
-      <w:bookmarkStart w:id="65" w:name="_Toc491430294"/>
-      <w:bookmarkStart w:id="66" w:name="_Toc516760743"/>
-      <w:bookmarkStart w:id="67" w:name="_Toc516760871"/>
-      <w:bookmarkStart w:id="68" w:name="_Toc516762106"/>
-      <w:bookmarkStart w:id="69" w:name="_Toc534811165"/>
-      <w:bookmarkStart w:id="70" w:name="_Toc534817401"/>
-      <w:bookmarkStart w:id="71" w:name="_Toc535854260"/>
-      <w:bookmarkStart w:id="72" w:name="_Toc535856827"/>
-      <w:bookmarkStart w:id="73" w:name="_Toc535941711"/>
-      <w:bookmarkStart w:id="74" w:name="_Toc535942684"/>
-      <w:bookmarkStart w:id="75" w:name="_Toc535948232"/>
-      <w:bookmarkStart w:id="76" w:name="_Toc535948655"/>
-      <w:bookmarkStart w:id="77" w:name="_Toc535948790"/>
-      <w:bookmarkStart w:id="78" w:name="_Toc535948857"/>
-      <w:bookmarkStart w:id="79" w:name="_Toc535949189"/>
-      <w:bookmarkStart w:id="80" w:name="_Toc27668604"/>
-      <w:bookmarkStart w:id="81" w:name="_Toc27734426"/>
-      <w:bookmarkStart w:id="82" w:name="_Toc27735529"/>
-      <w:bookmarkStart w:id="83" w:name="_Toc27735585"/>
-      <w:bookmarkStart w:id="84" w:name="_Toc27737717"/>
-      <w:bookmarkStart w:id="85" w:name="_Toc27748370"/>
-      <w:bookmarkStart w:id="86" w:name="_Toc27748405"/>
-      <w:bookmarkStart w:id="87" w:name="_Toc27748605"/>
-      <w:bookmarkEnd w:id="61"/>
-      <w:bookmarkEnd w:id="62"/>
+      <w:bookmarkStart w:id="63" w:name="_Toc478990077"/>
+      <w:bookmarkStart w:id="64" w:name="_Toc489447040"/>
+      <w:bookmarkStart w:id="65" w:name="_Toc489447071"/>
+      <w:bookmarkStart w:id="66" w:name="_Toc491430244"/>
+      <w:bookmarkStart w:id="67" w:name="_Toc491430294"/>
+      <w:bookmarkStart w:id="68" w:name="_Toc516760743"/>
+      <w:bookmarkStart w:id="69" w:name="_Toc516760871"/>
+      <w:bookmarkStart w:id="70" w:name="_Toc516762106"/>
+      <w:bookmarkStart w:id="71" w:name="_Toc534811165"/>
+      <w:bookmarkStart w:id="72" w:name="_Toc534817401"/>
+      <w:bookmarkStart w:id="73" w:name="_Toc535854260"/>
+      <w:bookmarkStart w:id="74" w:name="_Toc535856827"/>
+      <w:bookmarkStart w:id="75" w:name="_Toc535941711"/>
+      <w:bookmarkStart w:id="76" w:name="_Toc535942684"/>
+      <w:bookmarkStart w:id="77" w:name="_Toc535948232"/>
+      <w:bookmarkStart w:id="78" w:name="_Toc535948655"/>
+      <w:bookmarkStart w:id="79" w:name="_Toc535948790"/>
+      <w:bookmarkStart w:id="80" w:name="_Toc535948857"/>
+      <w:bookmarkStart w:id="81" w:name="_Toc535949189"/>
+      <w:bookmarkStart w:id="82" w:name="_Toc27668604"/>
+      <w:bookmarkStart w:id="83" w:name="_Toc27734426"/>
+      <w:bookmarkStart w:id="84" w:name="_Toc27735529"/>
+      <w:bookmarkStart w:id="85" w:name="_Toc27735585"/>
+      <w:bookmarkStart w:id="86" w:name="_Toc27737717"/>
+      <w:bookmarkStart w:id="87" w:name="_Toc27748370"/>
+      <w:bookmarkStart w:id="88" w:name="_Toc27748405"/>
+      <w:bookmarkStart w:id="89" w:name="_Toc27748605"/>
+      <w:bookmarkStart w:id="90" w:name="_Toc27758852"/>
       <w:bookmarkEnd w:id="63"/>
       <w:bookmarkEnd w:id="64"/>
       <w:bookmarkEnd w:id="65"/>
@@ -4718,6 +4711,9 @@
       <w:bookmarkEnd w:id="85"/>
       <w:bookmarkEnd w:id="86"/>
       <w:bookmarkEnd w:id="87"/>
+      <w:bookmarkEnd w:id="88"/>
+      <w:bookmarkEnd w:id="89"/>
+      <w:bookmarkEnd w:id="90"/>
     </w:p>
     <w:p>
       <w:pPr>
@@ -4740,36 +4736,34 @@
           <w:szCs w:val="26"/>
         </w:rPr>
       </w:pPr>
-      <w:bookmarkStart w:id="88" w:name="_Toc478990078"/>
-      <w:bookmarkStart w:id="89" w:name="_Toc489447041"/>
-      <w:bookmarkStart w:id="90" w:name="_Toc489447072"/>
-      <w:bookmarkStart w:id="91" w:name="_Toc491430245"/>
-      <w:bookmarkStart w:id="92" w:name="_Toc491430295"/>
-      <w:bookmarkStart w:id="93" w:name="_Toc516760744"/>
-      <w:bookmarkStart w:id="94" w:name="_Toc516760872"/>
-      <w:bookmarkStart w:id="95" w:name="_Toc516762107"/>
-      <w:bookmarkStart w:id="96" w:name="_Toc534811166"/>
-      <w:bookmarkStart w:id="97" w:name="_Toc534817402"/>
-      <w:bookmarkStart w:id="98" w:name="_Toc535854261"/>
-      <w:bookmarkStart w:id="99" w:name="_Toc535856828"/>
-      <w:bookmarkStart w:id="100" w:name="_Toc535941712"/>
-      <w:bookmarkStart w:id="101" w:name="_Toc535942685"/>
-      <w:bookmarkStart w:id="102" w:name="_Toc535948233"/>
-      <w:bookmarkStart w:id="103" w:name="_Toc535948656"/>
-      <w:bookmarkStart w:id="104" w:name="_Toc535948791"/>
-      <w:bookmarkStart w:id="105" w:name="_Toc535948858"/>
-      <w:bookmarkStart w:id="106" w:name="_Toc535949190"/>
-      <w:bookmarkStart w:id="107" w:name="_Toc27668605"/>
-      <w:bookmarkStart w:id="108" w:name="_Toc27734427"/>
-      <w:bookmarkStart w:id="109" w:name="_Toc27735530"/>
-      <w:bookmarkStart w:id="110" w:name="_Toc27735586"/>
-      <w:bookmarkStart w:id="111" w:name="_Toc27737718"/>
-      <w:bookmarkStart w:id="112" w:name="_Toc27748371"/>
-      <w:bookmarkStart w:id="113" w:name="_Toc27748406"/>
-      <w:bookmarkStart w:id="114" w:name="_Toc27748606"/>
-      <w:bookmarkEnd w:id="88"/>
-      <w:bookmarkEnd w:id="89"/>
-      <w:bookmarkEnd w:id="90"/>
+      <w:bookmarkStart w:id="91" w:name="_Toc478990078"/>
+      <w:bookmarkStart w:id="92" w:name="_Toc489447041"/>
+      <w:bookmarkStart w:id="93" w:name="_Toc489447072"/>
+      <w:bookmarkStart w:id="94" w:name="_Toc491430245"/>
+      <w:bookmarkStart w:id="95" w:name="_Toc491430295"/>
+      <w:bookmarkStart w:id="96" w:name="_Toc516760744"/>
+      <w:bookmarkStart w:id="97" w:name="_Toc516760872"/>
+      <w:bookmarkStart w:id="98" w:name="_Toc516762107"/>
+      <w:bookmarkStart w:id="99" w:name="_Toc534811166"/>
+      <w:bookmarkStart w:id="100" w:name="_Toc534817402"/>
+      <w:bookmarkStart w:id="101" w:name="_Toc535854261"/>
+      <w:bookmarkStart w:id="102" w:name="_Toc535856828"/>
+      <w:bookmarkStart w:id="103" w:name="_Toc535941712"/>
+      <w:bookmarkStart w:id="104" w:name="_Toc535942685"/>
+      <w:bookmarkStart w:id="105" w:name="_Toc535948233"/>
+      <w:bookmarkStart w:id="106" w:name="_Toc535948656"/>
+      <w:bookmarkStart w:id="107" w:name="_Toc535948791"/>
+      <w:bookmarkStart w:id="108" w:name="_Toc535948858"/>
+      <w:bookmarkStart w:id="109" w:name="_Toc535949190"/>
+      <w:bookmarkStart w:id="110" w:name="_Toc27668605"/>
+      <w:bookmarkStart w:id="111" w:name="_Toc27734427"/>
+      <w:bookmarkStart w:id="112" w:name="_Toc27735530"/>
+      <w:bookmarkStart w:id="113" w:name="_Toc27735586"/>
+      <w:bookmarkStart w:id="114" w:name="_Toc27737718"/>
+      <w:bookmarkStart w:id="115" w:name="_Toc27748371"/>
+      <w:bookmarkStart w:id="116" w:name="_Toc27748406"/>
+      <w:bookmarkStart w:id="117" w:name="_Toc27748606"/>
+      <w:bookmarkStart w:id="118" w:name="_Toc27758853"/>
       <w:bookmarkEnd w:id="91"/>
       <w:bookmarkEnd w:id="92"/>
       <w:bookmarkEnd w:id="93"/>
@@ -4794,6 +4788,10 @@
       <w:bookmarkEnd w:id="112"/>
       <w:bookmarkEnd w:id="113"/>
       <w:bookmarkEnd w:id="114"/>
+      <w:bookmarkEnd w:id="115"/>
+      <w:bookmarkEnd w:id="116"/>
+      <w:bookmarkEnd w:id="117"/>
+      <w:bookmarkEnd w:id="118"/>
     </w:p>
     <w:p>
       <w:pPr>
@@ -4816,37 +4814,34 @@
           <w:szCs w:val="26"/>
         </w:rPr>
       </w:pPr>
-      <w:bookmarkStart w:id="115" w:name="_Toc478990079"/>
-      <w:bookmarkStart w:id="116" w:name="_Toc489447042"/>
-      <w:bookmarkStart w:id="117" w:name="_Toc489447073"/>
-      <w:bookmarkStart w:id="118" w:name="_Toc491430246"/>
-      <w:bookmarkStart w:id="119" w:name="_Toc491430296"/>
-      <w:bookmarkStart w:id="120" w:name="_Toc516760745"/>
-      <w:bookmarkStart w:id="121" w:name="_Toc516760873"/>
-      <w:bookmarkStart w:id="122" w:name="_Toc516762108"/>
-      <w:bookmarkStart w:id="123" w:name="_Toc534811167"/>
-      <w:bookmarkStart w:id="124" w:name="_Toc534817403"/>
-      <w:bookmarkStart w:id="125" w:name="_Toc535854262"/>
-      <w:bookmarkStart w:id="126" w:name="_Toc535856829"/>
-      <w:bookmarkStart w:id="127" w:name="_Toc535941713"/>
-      <w:bookmarkStart w:id="128" w:name="_Toc535942686"/>
-      <w:bookmarkStart w:id="129" w:name="_Toc535948234"/>
-      <w:bookmarkStart w:id="130" w:name="_Toc535948657"/>
-      <w:bookmarkStart w:id="131" w:name="_Toc535948792"/>
-      <w:bookmarkStart w:id="132" w:name="_Toc535948859"/>
-      <w:bookmarkStart w:id="133" w:name="_Toc535949191"/>
-      <w:bookmarkStart w:id="134" w:name="_Toc27668606"/>
-      <w:bookmarkStart w:id="135" w:name="_Toc27734428"/>
-      <w:bookmarkStart w:id="136" w:name="_Toc27735531"/>
-      <w:bookmarkStart w:id="137" w:name="_Toc27735587"/>
-      <w:bookmarkStart w:id="138" w:name="_Toc27737719"/>
-      <w:bookmarkStart w:id="139" w:name="_Toc27748372"/>
-      <w:bookmarkStart w:id="140" w:name="_Toc27748407"/>
-      <w:bookmarkStart w:id="141" w:name="_Toc27748607"/>
-      <w:bookmarkEnd w:id="115"/>
-      <w:bookmarkEnd w:id="116"/>
-      <w:bookmarkEnd w:id="117"/>
-      <w:bookmarkEnd w:id="118"/>
+      <w:bookmarkStart w:id="119" w:name="_Toc478990079"/>
+      <w:bookmarkStart w:id="120" w:name="_Toc489447042"/>
+      <w:bookmarkStart w:id="121" w:name="_Toc489447073"/>
+      <w:bookmarkStart w:id="122" w:name="_Toc491430246"/>
+      <w:bookmarkStart w:id="123" w:name="_Toc491430296"/>
+      <w:bookmarkStart w:id="124" w:name="_Toc516760745"/>
+      <w:bookmarkStart w:id="125" w:name="_Toc516760873"/>
+      <w:bookmarkStart w:id="126" w:name="_Toc516762108"/>
+      <w:bookmarkStart w:id="127" w:name="_Toc534811167"/>
+      <w:bookmarkStart w:id="128" w:name="_Toc534817403"/>
+      <w:bookmarkStart w:id="129" w:name="_Toc535854262"/>
+      <w:bookmarkStart w:id="130" w:name="_Toc535856829"/>
+      <w:bookmarkStart w:id="131" w:name="_Toc535941713"/>
+      <w:bookmarkStart w:id="132" w:name="_Toc535942686"/>
+      <w:bookmarkStart w:id="133" w:name="_Toc535948234"/>
+      <w:bookmarkStart w:id="134" w:name="_Toc535948657"/>
+      <w:bookmarkStart w:id="135" w:name="_Toc535948792"/>
+      <w:bookmarkStart w:id="136" w:name="_Toc535948859"/>
+      <w:bookmarkStart w:id="137" w:name="_Toc535949191"/>
+      <w:bookmarkStart w:id="138" w:name="_Toc27668606"/>
+      <w:bookmarkStart w:id="139" w:name="_Toc27734428"/>
+      <w:bookmarkStart w:id="140" w:name="_Toc27735531"/>
+      <w:bookmarkStart w:id="141" w:name="_Toc27735587"/>
+      <w:bookmarkStart w:id="142" w:name="_Toc27737719"/>
+      <w:bookmarkStart w:id="143" w:name="_Toc27748372"/>
+      <w:bookmarkStart w:id="144" w:name="_Toc27748407"/>
+      <w:bookmarkStart w:id="145" w:name="_Toc27748607"/>
+      <w:bookmarkStart w:id="146" w:name="_Toc27758854"/>
       <w:bookmarkEnd w:id="119"/>
       <w:bookmarkEnd w:id="120"/>
       <w:bookmarkEnd w:id="121"/>
@@ -4870,6 +4865,11 @@
       <w:bookmarkEnd w:id="139"/>
       <w:bookmarkEnd w:id="140"/>
       <w:bookmarkEnd w:id="141"/>
+      <w:bookmarkEnd w:id="142"/>
+      <w:bookmarkEnd w:id="143"/>
+      <w:bookmarkEnd w:id="144"/>
+      <w:bookmarkEnd w:id="145"/>
+      <w:bookmarkEnd w:id="146"/>
     </w:p>
     <w:p>
       <w:pPr>
@@ -4892,38 +4892,34 @@
           <w:szCs w:val="26"/>
         </w:rPr>
       </w:pPr>
-      <w:bookmarkStart w:id="142" w:name="_Toc478990080"/>
-      <w:bookmarkStart w:id="143" w:name="_Toc489447043"/>
-      <w:bookmarkStart w:id="144" w:name="_Toc489447074"/>
-      <w:bookmarkStart w:id="145" w:name="_Toc491430247"/>
-      <w:bookmarkStart w:id="146" w:name="_Toc491430297"/>
-      <w:bookmarkStart w:id="147" w:name="_Toc516760746"/>
-      <w:bookmarkStart w:id="148" w:name="_Toc516760874"/>
-      <w:bookmarkStart w:id="149" w:name="_Toc516762109"/>
-      <w:bookmarkStart w:id="150" w:name="_Toc534811168"/>
-      <w:bookmarkStart w:id="151" w:name="_Toc534817404"/>
-      <w:bookmarkStart w:id="152" w:name="_Toc535854263"/>
-      <w:bookmarkStart w:id="153" w:name="_Toc535856830"/>
-      <w:bookmarkStart w:id="154" w:name="_Toc535941714"/>
-      <w:bookmarkStart w:id="155" w:name="_Toc535942687"/>
-      <w:bookmarkStart w:id="156" w:name="_Toc535948235"/>
-      <w:bookmarkStart w:id="157" w:name="_Toc535948658"/>
-      <w:bookmarkStart w:id="158" w:name="_Toc535948793"/>
-      <w:bookmarkStart w:id="159" w:name="_Toc535948860"/>
-      <w:bookmarkStart w:id="160" w:name="_Toc535949192"/>
-      <w:bookmarkStart w:id="161" w:name="_Toc27668607"/>
-      <w:bookmarkStart w:id="162" w:name="_Toc27734429"/>
-      <w:bookmarkStart w:id="163" w:name="_Toc27735532"/>
-      <w:bookmarkStart w:id="164" w:name="_Toc27735588"/>
-      <w:bookmarkStart w:id="165" w:name="_Toc27737720"/>
-      <w:bookmarkStart w:id="166" w:name="_Toc27748373"/>
-      <w:bookmarkStart w:id="167" w:name="_Toc27748408"/>
-      <w:bookmarkStart w:id="168" w:name="_Toc27748608"/>
-      <w:bookmarkEnd w:id="142"/>
-      <w:bookmarkEnd w:id="143"/>
-      <w:bookmarkEnd w:id="144"/>
-      <w:bookmarkEnd w:id="145"/>
-      <w:bookmarkEnd w:id="146"/>
+      <w:bookmarkStart w:id="147" w:name="_Toc478990080"/>
+      <w:bookmarkStart w:id="148" w:name="_Toc489447043"/>
+      <w:bookmarkStart w:id="149" w:name="_Toc489447074"/>
+      <w:bookmarkStart w:id="150" w:name="_Toc491430247"/>
+      <w:bookmarkStart w:id="151" w:name="_Toc491430297"/>
+      <w:bookmarkStart w:id="152" w:name="_Toc516760746"/>
+      <w:bookmarkStart w:id="153" w:name="_Toc516760874"/>
+      <w:bookmarkStart w:id="154" w:name="_Toc516762109"/>
+      <w:bookmarkStart w:id="155" w:name="_Toc534811168"/>
+      <w:bookmarkStart w:id="156" w:name="_Toc534817404"/>
+      <w:bookmarkStart w:id="157" w:name="_Toc535854263"/>
+      <w:bookmarkStart w:id="158" w:name="_Toc535856830"/>
+      <w:bookmarkStart w:id="159" w:name="_Toc535941714"/>
+      <w:bookmarkStart w:id="160" w:name="_Toc535942687"/>
+      <w:bookmarkStart w:id="161" w:name="_Toc535948235"/>
+      <w:bookmarkStart w:id="162" w:name="_Toc535948658"/>
+      <w:bookmarkStart w:id="163" w:name="_Toc535948793"/>
+      <w:bookmarkStart w:id="164" w:name="_Toc535948860"/>
+      <w:bookmarkStart w:id="165" w:name="_Toc535949192"/>
+      <w:bookmarkStart w:id="166" w:name="_Toc27668607"/>
+      <w:bookmarkStart w:id="167" w:name="_Toc27734429"/>
+      <w:bookmarkStart w:id="168" w:name="_Toc27735532"/>
+      <w:bookmarkStart w:id="169" w:name="_Toc27735588"/>
+      <w:bookmarkStart w:id="170" w:name="_Toc27737720"/>
+      <w:bookmarkStart w:id="171" w:name="_Toc27748373"/>
+      <w:bookmarkStart w:id="172" w:name="_Toc27748408"/>
+      <w:bookmarkStart w:id="173" w:name="_Toc27748608"/>
+      <w:bookmarkStart w:id="174" w:name="_Toc27758855"/>
       <w:bookmarkEnd w:id="147"/>
       <w:bookmarkEnd w:id="148"/>
       <w:bookmarkEnd w:id="149"/>
@@ -4946,6 +4942,12 @@
       <w:bookmarkEnd w:id="166"/>
       <w:bookmarkEnd w:id="167"/>
       <w:bookmarkEnd w:id="168"/>
+      <w:bookmarkEnd w:id="169"/>
+      <w:bookmarkEnd w:id="170"/>
+      <w:bookmarkEnd w:id="171"/>
+      <w:bookmarkEnd w:id="172"/>
+      <w:bookmarkEnd w:id="173"/>
+      <w:bookmarkEnd w:id="174"/>
     </w:p>
     <w:p>
       <w:pPr>
@@ -4968,39 +4970,34 @@
           <w:szCs w:val="26"/>
         </w:rPr>
       </w:pPr>
-      <w:bookmarkStart w:id="169" w:name="_Toc478990081"/>
-      <w:bookmarkStart w:id="170" w:name="_Toc489447044"/>
-      <w:bookmarkStart w:id="171" w:name="_Toc489447075"/>
-      <w:bookmarkStart w:id="172" w:name="_Toc491430248"/>
-      <w:bookmarkStart w:id="173" w:name="_Toc491430298"/>
-      <w:bookmarkStart w:id="174" w:name="_Toc516760747"/>
-      <w:bookmarkStart w:id="175" w:name="_Toc516760875"/>
-      <w:bookmarkStart w:id="176" w:name="_Toc516762110"/>
-      <w:bookmarkStart w:id="177" w:name="_Toc534811169"/>
-      <w:bookmarkStart w:id="178" w:name="_Toc534817405"/>
-      <w:bookmarkStart w:id="179" w:name="_Toc535854264"/>
-      <w:bookmarkStart w:id="180" w:name="_Toc535856831"/>
-      <w:bookmarkStart w:id="181" w:name="_Toc535941715"/>
-      <w:bookmarkStart w:id="182" w:name="_Toc535942688"/>
-      <w:bookmarkStart w:id="183" w:name="_Toc535948236"/>
-      <w:bookmarkStart w:id="184" w:name="_Toc535948659"/>
-      <w:bookmarkStart w:id="185" w:name="_Toc535948794"/>
-      <w:bookmarkStart w:id="186" w:name="_Toc535948861"/>
-      <w:bookmarkStart w:id="187" w:name="_Toc535949193"/>
-      <w:bookmarkStart w:id="188" w:name="_Toc27668608"/>
-      <w:bookmarkStart w:id="189" w:name="_Toc27734430"/>
-      <w:bookmarkStart w:id="190" w:name="_Toc27735533"/>
-      <w:bookmarkStart w:id="191" w:name="_Toc27735589"/>
-      <w:bookmarkStart w:id="192" w:name="_Toc27737721"/>
-      <w:bookmarkStart w:id="193" w:name="_Toc27748374"/>
-      <w:bookmarkStart w:id="194" w:name="_Toc27748409"/>
-      <w:bookmarkStart w:id="195" w:name="_Toc27748609"/>
-      <w:bookmarkEnd w:id="169"/>
-      <w:bookmarkEnd w:id="170"/>
-      <w:bookmarkEnd w:id="171"/>
-      <w:bookmarkEnd w:id="172"/>
-      <w:bookmarkEnd w:id="173"/>
-      <w:bookmarkEnd w:id="174"/>
+      <w:bookmarkStart w:id="175" w:name="_Toc478990081"/>
+      <w:bookmarkStart w:id="176" w:name="_Toc489447044"/>
+      <w:bookmarkStart w:id="177" w:name="_Toc489447075"/>
+      <w:bookmarkStart w:id="178" w:name="_Toc491430248"/>
+      <w:bookmarkStart w:id="179" w:name="_Toc491430298"/>
+      <w:bookmarkStart w:id="180" w:name="_Toc516760747"/>
+      <w:bookmarkStart w:id="181" w:name="_Toc516760875"/>
+      <w:bookmarkStart w:id="182" w:name="_Toc516762110"/>
+      <w:bookmarkStart w:id="183" w:name="_Toc534811169"/>
+      <w:bookmarkStart w:id="184" w:name="_Toc534817405"/>
+      <w:bookmarkStart w:id="185" w:name="_Toc535854264"/>
+      <w:bookmarkStart w:id="186" w:name="_Toc535856831"/>
+      <w:bookmarkStart w:id="187" w:name="_Toc535941715"/>
+      <w:bookmarkStart w:id="188" w:name="_Toc535942688"/>
+      <w:bookmarkStart w:id="189" w:name="_Toc535948236"/>
+      <w:bookmarkStart w:id="190" w:name="_Toc535948659"/>
+      <w:bookmarkStart w:id="191" w:name="_Toc535948794"/>
+      <w:bookmarkStart w:id="192" w:name="_Toc535948861"/>
+      <w:bookmarkStart w:id="193" w:name="_Toc535949193"/>
+      <w:bookmarkStart w:id="194" w:name="_Toc27668608"/>
+      <w:bookmarkStart w:id="195" w:name="_Toc27734430"/>
+      <w:bookmarkStart w:id="196" w:name="_Toc27735533"/>
+      <w:bookmarkStart w:id="197" w:name="_Toc27735589"/>
+      <w:bookmarkStart w:id="198" w:name="_Toc27737721"/>
+      <w:bookmarkStart w:id="199" w:name="_Toc27748374"/>
+      <w:bookmarkStart w:id="200" w:name="_Toc27748409"/>
+      <w:bookmarkStart w:id="201" w:name="_Toc27748609"/>
+      <w:bookmarkStart w:id="202" w:name="_Toc27758856"/>
       <w:bookmarkEnd w:id="175"/>
       <w:bookmarkEnd w:id="176"/>
       <w:bookmarkEnd w:id="177"/>
@@ -5022,6 +5019,13 @@
       <w:bookmarkEnd w:id="193"/>
       <w:bookmarkEnd w:id="194"/>
       <w:bookmarkEnd w:id="195"/>
+      <w:bookmarkEnd w:id="196"/>
+      <w:bookmarkEnd w:id="197"/>
+      <w:bookmarkEnd w:id="198"/>
+      <w:bookmarkEnd w:id="199"/>
+      <w:bookmarkEnd w:id="200"/>
+      <w:bookmarkEnd w:id="201"/>
+      <w:bookmarkEnd w:id="202"/>
     </w:p>
     <w:p>
       <w:pPr>
@@ -5044,40 +5048,34 @@
           <w:szCs w:val="26"/>
         </w:rPr>
       </w:pPr>
-      <w:bookmarkStart w:id="196" w:name="_Toc478990082"/>
-      <w:bookmarkStart w:id="197" w:name="_Toc489447045"/>
-      <w:bookmarkStart w:id="198" w:name="_Toc489447076"/>
-      <w:bookmarkStart w:id="199" w:name="_Toc491430249"/>
-      <w:bookmarkStart w:id="200" w:name="_Toc491430299"/>
-      <w:bookmarkStart w:id="201" w:name="_Toc516760748"/>
-      <w:bookmarkStart w:id="202" w:name="_Toc516760876"/>
-      <w:bookmarkStart w:id="203" w:name="_Toc516762111"/>
-      <w:bookmarkStart w:id="204" w:name="_Toc534811170"/>
-      <w:bookmarkStart w:id="205" w:name="_Toc534817406"/>
-      <w:bookmarkStart w:id="206" w:name="_Toc535854265"/>
-      <w:bookmarkStart w:id="207" w:name="_Toc535856832"/>
-      <w:bookmarkStart w:id="208" w:name="_Toc535941716"/>
-      <w:bookmarkStart w:id="209" w:name="_Toc535942689"/>
-      <w:bookmarkStart w:id="210" w:name="_Toc535948237"/>
-      <w:bookmarkStart w:id="211" w:name="_Toc535948660"/>
-      <w:bookmarkStart w:id="212" w:name="_Toc535948795"/>
-      <w:bookmarkStart w:id="213" w:name="_Toc535948862"/>
-      <w:bookmarkStart w:id="214" w:name="_Toc535949194"/>
-      <w:bookmarkStart w:id="215" w:name="_Toc27668609"/>
-      <w:bookmarkStart w:id="216" w:name="_Toc27734431"/>
-      <w:bookmarkStart w:id="217" w:name="_Toc27735534"/>
-      <w:bookmarkStart w:id="218" w:name="_Toc27735590"/>
-      <w:bookmarkStart w:id="219" w:name="_Toc27737722"/>
-      <w:bookmarkStart w:id="220" w:name="_Toc27748375"/>
-      <w:bookmarkStart w:id="221" w:name="_Toc27748410"/>
-      <w:bookmarkStart w:id="222" w:name="_Toc27748610"/>
-      <w:bookmarkEnd w:id="196"/>
-      <w:bookmarkEnd w:id="197"/>
-      <w:bookmarkEnd w:id="198"/>
-      <w:bookmarkEnd w:id="199"/>
-      <w:bookmarkEnd w:id="200"/>
-      <w:bookmarkEnd w:id="201"/>
-      <w:bookmarkEnd w:id="202"/>
+      <w:bookmarkStart w:id="203" w:name="_Toc478990082"/>
+      <w:bookmarkStart w:id="204" w:name="_Toc489447045"/>
+      <w:bookmarkStart w:id="205" w:name="_Toc489447076"/>
+      <w:bookmarkStart w:id="206" w:name="_Toc491430249"/>
+      <w:bookmarkStart w:id="207" w:name="_Toc491430299"/>
+      <w:bookmarkStart w:id="208" w:name="_Toc516760748"/>
+      <w:bookmarkStart w:id="209" w:name="_Toc516760876"/>
+      <w:bookmarkStart w:id="210" w:name="_Toc516762111"/>
+      <w:bookmarkStart w:id="211" w:name="_Toc534811170"/>
+      <w:bookmarkStart w:id="212" w:name="_Toc534817406"/>
+      <w:bookmarkStart w:id="213" w:name="_Toc535854265"/>
+      <w:bookmarkStart w:id="214" w:name="_Toc535856832"/>
+      <w:bookmarkStart w:id="215" w:name="_Toc535941716"/>
+      <w:bookmarkStart w:id="216" w:name="_Toc535942689"/>
+      <w:bookmarkStart w:id="217" w:name="_Toc535948237"/>
+      <w:bookmarkStart w:id="218" w:name="_Toc535948660"/>
+      <w:bookmarkStart w:id="219" w:name="_Toc535948795"/>
+      <w:bookmarkStart w:id="220" w:name="_Toc535948862"/>
+      <w:bookmarkStart w:id="221" w:name="_Toc535949194"/>
+      <w:bookmarkStart w:id="222" w:name="_Toc27668609"/>
+      <w:bookmarkStart w:id="223" w:name="_Toc27734431"/>
+      <w:bookmarkStart w:id="224" w:name="_Toc27735534"/>
+      <w:bookmarkStart w:id="225" w:name="_Toc27735590"/>
+      <w:bookmarkStart w:id="226" w:name="_Toc27737722"/>
+      <w:bookmarkStart w:id="227" w:name="_Toc27748375"/>
+      <w:bookmarkStart w:id="228" w:name="_Toc27748410"/>
+      <w:bookmarkStart w:id="229" w:name="_Toc27748610"/>
+      <w:bookmarkStart w:id="230" w:name="_Toc27758857"/>
       <w:bookmarkEnd w:id="203"/>
       <w:bookmarkEnd w:id="204"/>
       <w:bookmarkEnd w:id="205"/>
@@ -5098,6 +5096,14 @@
       <w:bookmarkEnd w:id="220"/>
       <w:bookmarkEnd w:id="221"/>
       <w:bookmarkEnd w:id="222"/>
+      <w:bookmarkEnd w:id="223"/>
+      <w:bookmarkEnd w:id="224"/>
+      <w:bookmarkEnd w:id="225"/>
+      <w:bookmarkEnd w:id="226"/>
+      <w:bookmarkEnd w:id="227"/>
+      <w:bookmarkEnd w:id="228"/>
+      <w:bookmarkEnd w:id="229"/>
+      <w:bookmarkEnd w:id="230"/>
     </w:p>
     <w:p>
       <w:pPr>
@@ -5107,13 +5113,16 @@
           <w:numId w:val="12"/>
         </w:numPr>
       </w:pPr>
-      <w:bookmarkStart w:id="223" w:name="_Toc27748611"/>
+      <w:bookmarkStart w:id="231" w:name="_Toc27758858"/>
       <w:r>
         <w:t>Hardware</w:t>
       </w:r>
-      <w:bookmarkEnd w:id="223"/>
-    </w:p>
-    <w:p>
+      <w:bookmarkEnd w:id="231"/>
+    </w:p>
+    <w:p>
+      <w:r>
+        <w:t xml:space="preserve">For deployment, </w:t>
+      </w:r>
       <w:r>
         <w:t>PERCEPTRON</w:t>
       </w:r>
@@ -5122,6 +5131,9 @@
       </w:r>
       <w:r>
         <w:t xml:space="preserve">s </w:t>
+      </w:r>
+      <w:r>
+        <w:t>GPU that supports CUDA TOOLKIT 7.0</w:t>
       </w:r>
     </w:p>
     <w:p>
@@ -5132,13 +5144,125 @@
           <w:numId w:val="12"/>
         </w:numPr>
       </w:pPr>
-      <w:bookmarkStart w:id="224" w:name="_Toc27748612"/>
+      <w:bookmarkStart w:id="232" w:name="_Toc27758859"/>
       <w:r>
         <w:t>Software</w:t>
       </w:r>
-      <w:bookmarkEnd w:id="224"/>
-    </w:p>
-    <w:p/>
+      <w:bookmarkEnd w:id="232"/>
+    </w:p>
+    <w:p>
+      <w:r>
+        <w:t>PERCEPTRON requires:</w:t>
+      </w:r>
+    </w:p>
+    <w:p>
+      <w:pPr>
+        <w:pStyle w:val="ListParagraph"/>
+        <w:numPr>
+          <w:ilvl w:val="0"/>
+          <w:numId w:val="35"/>
+        </w:numPr>
+      </w:pPr>
+      <w:r>
+        <w:t>Windows Server 2012 R2</w:t>
+      </w:r>
+    </w:p>
+    <w:p>
+      <w:pPr>
+        <w:pStyle w:val="ListParagraph"/>
+        <w:numPr>
+          <w:ilvl w:val="0"/>
+          <w:numId w:val="35"/>
+        </w:numPr>
+      </w:pPr>
+      <w:r>
+        <w:t>Visual Studio 2013</w:t>
+      </w:r>
+    </w:p>
+    <w:p>
+      <w:pPr>
+        <w:pStyle w:val="ListParagraph"/>
+        <w:numPr>
+          <w:ilvl w:val="0"/>
+          <w:numId w:val="35"/>
+        </w:numPr>
+      </w:pPr>
+      <w:r>
+        <w:t>Angular 1.7.4</w:t>
+      </w:r>
+    </w:p>
+    <w:p>
+      <w:pPr>
+        <w:pStyle w:val="ListParagraph"/>
+        <w:numPr>
+          <w:ilvl w:val="0"/>
+          <w:numId w:val="35"/>
+        </w:numPr>
+      </w:pPr>
+      <w:r>
+        <w:t>Node.js 8.11.1</w:t>
+      </w:r>
+    </w:p>
+    <w:p>
+      <w:pPr>
+        <w:pStyle w:val="ListParagraph"/>
+        <w:numPr>
+          <w:ilvl w:val="0"/>
+          <w:numId w:val="35"/>
+        </w:numPr>
+      </w:pPr>
+      <w:r>
+        <w:t>SQL Server Management Studio 17.6</w:t>
+      </w:r>
+    </w:p>
+    <w:p>
+      <w:pPr>
+        <w:pStyle w:val="ListParagraph"/>
+        <w:numPr>
+          <w:ilvl w:val="0"/>
+          <w:numId w:val="35"/>
+        </w:numPr>
+      </w:pPr>
+      <w:r>
+        <w:t>CUDA TOOLKIT 7.0</w:t>
+      </w:r>
+    </w:p>
+    <w:p>
+      <w:pPr>
+        <w:pStyle w:val="ListParagraph"/>
+        <w:numPr>
+          <w:ilvl w:val="0"/>
+          <w:numId w:val="35"/>
+        </w:numPr>
+      </w:pPr>
+      <w:r>
+        <w:t>CUDAfy.NET.1.29.5576.13786</w:t>
+      </w:r>
+    </w:p>
+    <w:p>
+      <w:pPr>
+        <w:pStyle w:val="ListParagraph"/>
+        <w:numPr>
+          <w:ilvl w:val="0"/>
+          <w:numId w:val="35"/>
+        </w:numPr>
+      </w:pPr>
+      <w:r>
+        <w:t>Microsoft Windows Server v6.2</w:t>
+      </w:r>
+    </w:p>
+    <w:p>
+      <w:pPr>
+        <w:pStyle w:val="ListParagraph"/>
+        <w:numPr>
+          <w:ilvl w:val="0"/>
+          <w:numId w:val="35"/>
+        </w:numPr>
+      </w:pPr>
+      <w:r>
+        <w:t>.NET Framework 4.5</w:t>
+      </w:r>
+    </w:p>
     <w:p>
       <w:pPr>
         <w:pStyle w:val="Heading2"/>
@@ -5147,15 +5271,75 @@
           <w:numId w:val="12"/>
         </w:numPr>
       </w:pPr>
-      <w:bookmarkStart w:id="225" w:name="_Toc27748613"/>
+      <w:bookmarkStart w:id="233" w:name="_Toc27758860"/>
       <w:r>
         <w:t>Testing</w:t>
       </w:r>
-      <w:bookmarkEnd w:id="225"/>
-    </w:p>
-    <w:p>
-      <w:r>
-        <w:t>.</w:t>
+      <w:bookmarkEnd w:id="233"/>
+    </w:p>
+    <w:p>
+      <w:r>
+        <w:t xml:space="preserve">PERCEPTRON has been deployed and tested on </w:t>
+      </w:r>
+      <w:r>
+        <w:t>Dell Power Edge R730, 2 x Intel Xeon E5-2620, 160 GB RAM (16GBx10), NVIDIA Tesla K40C (2880 Cores)</w:t>
+      </w:r>
+      <w:r>
+        <w:t xml:space="preserve">. Following </w:t>
+      </w:r>
+      <w:r>
+        <w:t>W</w:t>
+      </w:r>
+      <w:r>
+        <w:t>indows are compatible with PERCEPTRON:</w:t>
+      </w:r>
+    </w:p>
+    <w:p>
+      <w:pPr>
+        <w:pStyle w:val="ListParagraph"/>
+        <w:numPr>
+          <w:ilvl w:val="0"/>
+          <w:numId w:val="36"/>
+        </w:numPr>
+      </w:pPr>
+      <w:r>
+        <w:t>Windows 8.1</w:t>
+      </w:r>
+    </w:p>
+    <w:p>
+      <w:pPr>
+        <w:pStyle w:val="ListParagraph"/>
+        <w:numPr>
+          <w:ilvl w:val="0"/>
+          <w:numId w:val="36"/>
+        </w:numPr>
+      </w:pPr>
+      <w:r>
+        <w:t>Windows 7</w:t>
+      </w:r>
+    </w:p>
+    <w:p>
+      <w:pPr>
+        <w:pStyle w:val="ListParagraph"/>
+        <w:numPr>
+          <w:ilvl w:val="0"/>
+          <w:numId w:val="36"/>
+        </w:numPr>
+      </w:pPr>
+      <w:r>
+        <w:t>Win Server 2012 R2</w:t>
+      </w:r>
+    </w:p>
+    <w:p>
+      <w:pPr>
+        <w:pStyle w:val="ListParagraph"/>
+        <w:numPr>
+          <w:ilvl w:val="0"/>
+          <w:numId w:val="36"/>
+        </w:numPr>
+      </w:pPr>
+      <w:r>
+        <w:t>Win Server 2008 R2</w:t>
       </w:r>
     </w:p>
     <w:p>
@@ -5171,14 +5355,15 @@
       <w:pPr>
         <w:pStyle w:val="Heading1"/>
       </w:pPr>
-      <w:bookmarkStart w:id="226" w:name="_Toc27748614"/>
-      <w:r>
+      <w:bookmarkStart w:id="234" w:name="_Toc27758861"/>
+      <w:r>
+        <w:lastRenderedPageBreak/>
         <w:t>Video Tutorial</w:t>
       </w:r>
       <w:r>
         <w:t>s</w:t>
       </w:r>
-      <w:bookmarkEnd w:id="226"/>
+      <w:bookmarkEnd w:id="234"/>
     </w:p>
     <w:p>
       <w:r>
@@ -5273,14 +5458,14 @@
       <w:pPr>
         <w:pStyle w:val="Heading1"/>
       </w:pPr>
-      <w:bookmarkStart w:id="227" w:name="_Toc27748615"/>
+      <w:bookmarkStart w:id="235" w:name="_Toc27758862"/>
       <w:r>
         <w:t xml:space="preserve">Getting Started with </w:t>
       </w:r>
       <w:r>
         <w:t>PERCEPTRON</w:t>
       </w:r>
-      <w:bookmarkEnd w:id="227"/>
+      <w:bookmarkEnd w:id="235"/>
     </w:p>
     <w:p>
       <w:pPr>
@@ -5437,38 +5622,25 @@
       <w:pPr>
         <w:pStyle w:val="Caption"/>
       </w:pPr>
-      <w:bookmarkStart w:id="228" w:name="_Toc27748630"/>
+      <w:bookmarkStart w:id="236" w:name="_Toc27758877"/>
       <w:r>
         <w:t xml:space="preserve">Figure </w:t>
       </w:r>
-      <w:r>
-        <w:fldChar w:fldCharType="begin"/>
-      </w:r>
-      <w:r>
-        <w:instrText xml:space="preserve"> SEQ Figure \* ARABIC </w:instrText>
-      </w:r>
-      <w:r>
-        <w:fldChar w:fldCharType="separate"/>
-      </w:r>
+      <w:fldSimple w:instr=" SEQ Figure \* ARABIC ">
+        <w:r>
+          <w:rPr>
+            <w:noProof/>
+          </w:rPr>
+          <w:t>1</w:t>
+        </w:r>
+      </w:fldSimple>
       <w:r>
         <w:rPr>
           <w:noProof/>
         </w:rPr>
-        <w:t>1</w:t>
-      </w:r>
-      <w:r>
-        <w:rPr>
-          <w:noProof/>
-        </w:rPr>
-        <w:fldChar w:fldCharType="end"/>
-      </w:r>
-      <w:r>
-        <w:rPr>
-          <w:noProof/>
-        </w:rPr>
         <w:t>. PERCEPTRON Homepage</w:t>
       </w:r>
-      <w:bookmarkEnd w:id="228"/>
+      <w:bookmarkEnd w:id="236"/>
     </w:p>
     <w:p>
       <w:pPr>
@@ -5523,6 +5695,7 @@
         <w:rPr>
           <w:noProof/>
         </w:rPr>
+        <w:lastRenderedPageBreak/>
         <w:drawing>
           <wp:inline distT="0" distB="0" distL="0" distR="0" wp14:anchorId="561FD9B3" wp14:editId="39166F4D">
             <wp:extent cx="2971800" cy="3015234"/>
@@ -5570,31 +5743,18 @@
       <w:pPr>
         <w:pStyle w:val="Caption"/>
       </w:pPr>
-      <w:bookmarkStart w:id="229" w:name="_Toc27748631"/>
+      <w:bookmarkStart w:id="237" w:name="_Toc27758878"/>
       <w:r>
         <w:t xml:space="preserve">Figure </w:t>
       </w:r>
-      <w:r>
-        <w:fldChar w:fldCharType="begin"/>
-      </w:r>
-      <w:r>
-        <w:instrText xml:space="preserve"> SEQ Figure \* ARABIC </w:instrText>
-      </w:r>
-      <w:r>
-        <w:fldChar w:fldCharType="separate"/>
-      </w:r>
-      <w:r>
-        <w:rPr>
-          <w:noProof/>
-        </w:rPr>
-        <w:t>2</w:t>
-      </w:r>
-      <w:r>
-        <w:rPr>
-          <w:noProof/>
-        </w:rPr>
-        <w:fldChar w:fldCharType="end"/>
-      </w:r>
+      <w:fldSimple w:instr=" SEQ Figure \* ARABIC ">
+        <w:r>
+          <w:rPr>
+            <w:noProof/>
+          </w:rPr>
+          <w:t>2</w:t>
+        </w:r>
+      </w:fldSimple>
       <w:r>
         <w:t xml:space="preserve">. </w:t>
       </w:r>
@@ -5607,7 +5767,7 @@
       <w:r>
         <w:t>ogin options</w:t>
       </w:r>
-      <w:bookmarkEnd w:id="229"/>
+      <w:bookmarkEnd w:id="237"/>
     </w:p>
     <w:p>
       <w:pPr>
@@ -5692,11 +5852,12 @@
       <w:pPr>
         <w:pStyle w:val="Heading1"/>
       </w:pPr>
-      <w:bookmarkStart w:id="230" w:name="_Toc27748616"/>
-      <w:r>
+      <w:bookmarkStart w:id="238" w:name="_Toc27758863"/>
+      <w:r>
+        <w:lastRenderedPageBreak/>
         <w:t>GUI description:</w:t>
       </w:r>
-      <w:bookmarkEnd w:id="230"/>
+      <w:bookmarkEnd w:id="238"/>
       <w:r>
         <w:t xml:space="preserve"> </w:t>
       </w:r>
@@ -5747,7 +5908,7 @@
       <w:pPr>
         <w:pStyle w:val="Heading2"/>
       </w:pPr>
-      <w:bookmarkStart w:id="231" w:name="_Toc27748617"/>
+      <w:bookmarkStart w:id="239" w:name="_Toc27758864"/>
       <w:r>
         <w:t>W</w:t>
       </w:r>
@@ -5769,7 +5930,7 @@
       <w:r>
         <w:t xml:space="preserve"> for Top-down Proteomics</w:t>
       </w:r>
-      <w:bookmarkEnd w:id="231"/>
+      <w:bookmarkEnd w:id="239"/>
     </w:p>
     <w:p>
       <w:r>
@@ -5828,31 +5989,18 @@
           <w:szCs w:val="24"/>
         </w:rPr>
       </w:pPr>
-      <w:bookmarkStart w:id="232" w:name="_Toc27748632"/>
+      <w:bookmarkStart w:id="240" w:name="_Toc27758879"/>
       <w:r>
         <w:t xml:space="preserve">Figure </w:t>
       </w:r>
-      <w:r>
-        <w:fldChar w:fldCharType="begin"/>
-      </w:r>
-      <w:r>
-        <w:instrText xml:space="preserve"> SEQ Figure \* ARABIC </w:instrText>
-      </w:r>
-      <w:r>
-        <w:fldChar w:fldCharType="separate"/>
-      </w:r>
-      <w:r>
-        <w:rPr>
-          <w:noProof/>
-        </w:rPr>
-        <w:t>3</w:t>
-      </w:r>
-      <w:r>
-        <w:rPr>
-          <w:noProof/>
-        </w:rPr>
-        <w:fldChar w:fldCharType="end"/>
-      </w:r>
+      <w:fldSimple w:instr=" SEQ Figure \* ARABIC ">
+        <w:r>
+          <w:rPr>
+            <w:noProof/>
+          </w:rPr>
+          <w:t>3</w:t>
+        </w:r>
+      </w:fldSimple>
       <w:r>
         <w:t xml:space="preserve">. </w:t>
       </w:r>
@@ -5862,7 +6010,7 @@
       <w:r>
         <w:t>nterface</w:t>
       </w:r>
-      <w:bookmarkEnd w:id="232"/>
+      <w:bookmarkEnd w:id="240"/>
     </w:p>
     <w:p>
       <w:pPr>
@@ -6263,8 +6411,9 @@
       <w:pPr>
         <w:pStyle w:val="Heading2"/>
       </w:pPr>
-      <w:bookmarkStart w:id="233" w:name="_Toc27748618"/>
-      <w:r>
+      <w:bookmarkStart w:id="241" w:name="_Toc27758865"/>
+      <w:r>
+        <w:lastRenderedPageBreak/>
         <w:t>W</w:t>
       </w:r>
       <w:r>
@@ -6282,7 +6431,7 @@
       <w:r>
         <w:t>Protein Search Query</w:t>
       </w:r>
-      <w:bookmarkEnd w:id="233"/>
+      <w:bookmarkEnd w:id="241"/>
     </w:p>
     <w:p>
       <w:pPr>
@@ -6380,38 +6529,25 @@
           <w:szCs w:val="24"/>
         </w:rPr>
       </w:pPr>
-      <w:bookmarkStart w:id="234" w:name="_Toc27748633"/>
+      <w:bookmarkStart w:id="242" w:name="_Toc27758880"/>
       <w:r>
         <w:t xml:space="preserve">Figure </w:t>
       </w:r>
-      <w:r>
-        <w:fldChar w:fldCharType="begin"/>
-      </w:r>
-      <w:r>
-        <w:instrText xml:space="preserve"> SEQ Figure \* ARABIC </w:instrText>
-      </w:r>
-      <w:r>
-        <w:fldChar w:fldCharType="separate"/>
-      </w:r>
-      <w:r>
-        <w:rPr>
-          <w:noProof/>
-        </w:rPr>
-        <w:t>4</w:t>
-      </w:r>
-      <w:r>
-        <w:rPr>
-          <w:noProof/>
-        </w:rPr>
-        <w:fldChar w:fldCharType="end"/>
-      </w:r>
+      <w:fldSimple w:instr=" SEQ Figure \* ARABIC ">
+        <w:r>
+          <w:rPr>
+            <w:noProof/>
+          </w:rPr>
+          <w:t>4</w:t>
+        </w:r>
+      </w:fldSimple>
       <w:r>
         <w:t xml:space="preserve">. </w:t>
       </w:r>
       <w:r>
         <w:t>PERCEPTRON - Overview of Basic Parameters</w:t>
       </w:r>
-      <w:bookmarkEnd w:id="234"/>
+      <w:bookmarkEnd w:id="242"/>
     </w:p>
     <w:p>
       <w:pPr>
@@ -6888,6 +7024,7 @@
           <w:color w:val="0070C0"/>
           <w:sz w:val="28"/>
         </w:rPr>
+        <w:lastRenderedPageBreak/>
         <w:t>Set Experimental</w:t>
       </w:r>
       <w:r>
@@ -6978,38 +7115,25 @@
           <w:szCs w:val="24"/>
         </w:rPr>
       </w:pPr>
-      <w:bookmarkStart w:id="235" w:name="_Toc27748634"/>
+      <w:bookmarkStart w:id="243" w:name="_Toc27758881"/>
       <w:r>
         <w:t xml:space="preserve">Figure </w:t>
       </w:r>
-      <w:r>
-        <w:fldChar w:fldCharType="begin"/>
-      </w:r>
-      <w:r>
-        <w:instrText xml:space="preserve"> SEQ Figure \* ARABIC </w:instrText>
-      </w:r>
-      <w:r>
-        <w:fldChar w:fldCharType="separate"/>
-      </w:r>
-      <w:r>
-        <w:rPr>
-          <w:noProof/>
-        </w:rPr>
-        <w:t>5</w:t>
-      </w:r>
-      <w:r>
-        <w:rPr>
-          <w:noProof/>
-        </w:rPr>
-        <w:fldChar w:fldCharType="end"/>
-      </w:r>
+      <w:fldSimple w:instr=" SEQ Figure \* ARABIC ">
+        <w:r>
+          <w:rPr>
+            <w:noProof/>
+          </w:rPr>
+          <w:t>5</w:t>
+        </w:r>
+      </w:fldSimple>
       <w:r>
         <w:t xml:space="preserve">. </w:t>
       </w:r>
       <w:r>
         <w:t>PERCEPTRON - Overview of Experimental Parameters</w:t>
       </w:r>
-      <w:bookmarkEnd w:id="235"/>
+      <w:bookmarkEnd w:id="243"/>
     </w:p>
     <w:p>
       <w:pPr>
@@ -7537,6 +7661,7 @@
           <w:color w:val="0070C0"/>
           <w:sz w:val="28"/>
         </w:rPr>
+        <w:lastRenderedPageBreak/>
         <w:t xml:space="preserve">Set </w:t>
       </w:r>
       <w:r>
@@ -7645,38 +7770,25 @@
           <w:szCs w:val="24"/>
         </w:rPr>
       </w:pPr>
-      <w:bookmarkStart w:id="236" w:name="_Toc27748635"/>
+      <w:bookmarkStart w:id="244" w:name="_Toc27758882"/>
       <w:r>
         <w:t xml:space="preserve">Figure </w:t>
       </w:r>
-      <w:r>
-        <w:fldChar w:fldCharType="begin"/>
-      </w:r>
-      <w:r>
-        <w:instrText xml:space="preserve"> SEQ Figure \* ARABIC </w:instrText>
-      </w:r>
-      <w:r>
-        <w:fldChar w:fldCharType="separate"/>
-      </w:r>
-      <w:r>
-        <w:rPr>
-          <w:noProof/>
-        </w:rPr>
-        <w:t>6</w:t>
-      </w:r>
-      <w:r>
-        <w:rPr>
-          <w:noProof/>
-        </w:rPr>
-        <w:fldChar w:fldCharType="end"/>
-      </w:r>
+      <w:fldSimple w:instr=" SEQ Figure \* ARABIC ">
+        <w:r>
+          <w:rPr>
+            <w:noProof/>
+          </w:rPr>
+          <w:t>6</w:t>
+        </w:r>
+      </w:fldSimple>
       <w:r>
         <w:t xml:space="preserve">. </w:t>
       </w:r>
       <w:r>
         <w:t>PERCEPTRON - Overview of De Novo Sequencing Parameters</w:t>
       </w:r>
-      <w:bookmarkEnd w:id="236"/>
+      <w:bookmarkEnd w:id="244"/>
     </w:p>
     <w:p>
       <w:pPr>
@@ -8001,6 +8113,7 @@
           <w:color w:val="0070C0"/>
           <w:sz w:val="28"/>
         </w:rPr>
+        <w:lastRenderedPageBreak/>
         <w:t>Set Protein Modifications</w:t>
       </w:r>
       <w:r>
@@ -8084,38 +8197,25 @@
           <w:szCs w:val="24"/>
         </w:rPr>
       </w:pPr>
-      <w:bookmarkStart w:id="237" w:name="_Toc27748636"/>
+      <w:bookmarkStart w:id="245" w:name="_Toc27758883"/>
       <w:r>
         <w:t xml:space="preserve">Figure </w:t>
       </w:r>
-      <w:r>
-        <w:fldChar w:fldCharType="begin"/>
-      </w:r>
-      <w:r>
-        <w:instrText xml:space="preserve"> SEQ Figure \* ARABIC </w:instrText>
-      </w:r>
-      <w:r>
-        <w:fldChar w:fldCharType="separate"/>
-      </w:r>
-      <w:r>
-        <w:rPr>
-          <w:noProof/>
-        </w:rPr>
-        <w:t>7</w:t>
-      </w:r>
-      <w:r>
-        <w:rPr>
-          <w:noProof/>
-        </w:rPr>
-        <w:fldChar w:fldCharType="end"/>
-      </w:r>
+      <w:fldSimple w:instr=" SEQ Figure \* ARABIC ">
+        <w:r>
+          <w:rPr>
+            <w:noProof/>
+          </w:rPr>
+          <w:t>7</w:t>
+        </w:r>
+      </w:fldSimple>
       <w:r>
         <w:t xml:space="preserve">. </w:t>
       </w:r>
       <w:r>
         <w:t>PERCEPTRON - Overview of Protein Modifications Parameters</w:t>
       </w:r>
-      <w:bookmarkEnd w:id="237"/>
+      <w:bookmarkEnd w:id="245"/>
     </w:p>
     <w:p>
       <w:pPr>
@@ -8422,6 +8522,7 @@
           <w:color w:val="0070C0"/>
           <w:sz w:val="28"/>
         </w:rPr>
+        <w:lastRenderedPageBreak/>
         <w:t>Set Scoring Components Weight</w:t>
       </w:r>
       <w:r>
@@ -8500,38 +8601,25 @@
           <w:szCs w:val="24"/>
         </w:rPr>
       </w:pPr>
-      <w:bookmarkStart w:id="238" w:name="_Toc27748637"/>
+      <w:bookmarkStart w:id="246" w:name="_Toc27758884"/>
       <w:r>
         <w:t xml:space="preserve">Figure </w:t>
       </w:r>
-      <w:r>
-        <w:fldChar w:fldCharType="begin"/>
-      </w:r>
-      <w:r>
-        <w:instrText xml:space="preserve"> SEQ Figure \* ARABIC </w:instrText>
-      </w:r>
-      <w:r>
-        <w:fldChar w:fldCharType="separate"/>
-      </w:r>
-      <w:r>
-        <w:rPr>
-          <w:noProof/>
-        </w:rPr>
-        <w:t>8</w:t>
-      </w:r>
-      <w:r>
-        <w:rPr>
-          <w:noProof/>
-        </w:rPr>
-        <w:fldChar w:fldCharType="end"/>
-      </w:r>
+      <w:fldSimple w:instr=" SEQ Figure \* ARABIC ">
+        <w:r>
+          <w:rPr>
+            <w:noProof/>
+          </w:rPr>
+          <w:t>8</w:t>
+        </w:r>
+      </w:fldSimple>
       <w:r>
         <w:t xml:space="preserve">. </w:t>
       </w:r>
       <w:r>
         <w:t>PERCEPTRON - Overview of Scoring Component Weight</w:t>
       </w:r>
-      <w:bookmarkEnd w:id="238"/>
+      <w:bookmarkEnd w:id="246"/>
     </w:p>
     <w:p>
       <w:pPr>
@@ -8586,8 +8674,9 @@
       <w:pPr>
         <w:pStyle w:val="Heading2"/>
       </w:pPr>
-      <w:bookmarkStart w:id="239" w:name="_Toc27748619"/>
-      <w:r>
+      <w:bookmarkStart w:id="247" w:name="_Toc27758866"/>
+      <w:r>
+        <w:lastRenderedPageBreak/>
         <w:t>W</w:t>
       </w:r>
       <w:r>
@@ -8599,7 +8688,7 @@
       <w:r>
         <w:t>Summary and Detailed Results View</w:t>
       </w:r>
-      <w:bookmarkEnd w:id="239"/>
+      <w:bookmarkEnd w:id="247"/>
     </w:p>
     <w:p>
       <w:pPr>
@@ -8656,38 +8745,25 @@
       <w:pPr>
         <w:pStyle w:val="Caption"/>
       </w:pPr>
-      <w:bookmarkStart w:id="240" w:name="_Toc27748638"/>
+      <w:bookmarkStart w:id="248" w:name="_Toc27758885"/>
       <w:r>
         <w:t xml:space="preserve">Figure </w:t>
       </w:r>
-      <w:r>
-        <w:fldChar w:fldCharType="begin"/>
-      </w:r>
-      <w:r>
-        <w:instrText xml:space="preserve"> SEQ Figure \* ARABIC </w:instrText>
-      </w:r>
-      <w:r>
-        <w:fldChar w:fldCharType="separate"/>
-      </w:r>
-      <w:r>
-        <w:rPr>
-          <w:noProof/>
-        </w:rPr>
-        <w:t>9</w:t>
-      </w:r>
-      <w:r>
-        <w:rPr>
-          <w:noProof/>
-        </w:rPr>
-        <w:fldChar w:fldCharType="end"/>
-      </w:r>
+      <w:fldSimple w:instr=" SEQ Figure \* ARABIC ">
+        <w:r>
+          <w:rPr>
+            <w:noProof/>
+          </w:rPr>
+          <w:t>9</w:t>
+        </w:r>
+      </w:fldSimple>
       <w:r>
         <w:t xml:space="preserve">. </w:t>
       </w:r>
       <w:r>
         <w:t>Summary Results window showing candidate proteins</w:t>
       </w:r>
-      <w:bookmarkEnd w:id="240"/>
+      <w:bookmarkEnd w:id="248"/>
     </w:p>
     <w:p>
       <w:pPr>
@@ -8918,38 +8994,25 @@
       <w:pPr>
         <w:pStyle w:val="Caption"/>
       </w:pPr>
-      <w:bookmarkStart w:id="241" w:name="_Toc27748639"/>
+      <w:bookmarkStart w:id="249" w:name="_Toc27758886"/>
       <w:r>
         <w:t xml:space="preserve">Figure </w:t>
       </w:r>
-      <w:r>
-        <w:fldChar w:fldCharType="begin"/>
-      </w:r>
-      <w:r>
-        <w:instrText xml:space="preserve"> SEQ Figure \* ARABIC </w:instrText>
-      </w:r>
-      <w:r>
-        <w:fldChar w:fldCharType="separate"/>
-      </w:r>
-      <w:r>
-        <w:rPr>
-          <w:noProof/>
-        </w:rPr>
-        <w:t>10</w:t>
-      </w:r>
-      <w:r>
-        <w:rPr>
-          <w:noProof/>
-        </w:rPr>
-        <w:fldChar w:fldCharType="end"/>
-      </w:r>
+      <w:fldSimple w:instr=" SEQ Figure \* ARABIC ">
+        <w:r>
+          <w:rPr>
+            <w:noProof/>
+          </w:rPr>
+          <w:t>10</w:t>
+        </w:r>
+      </w:fldSimple>
       <w:r>
         <w:t xml:space="preserve">. </w:t>
       </w:r>
       <w:r>
         <w:t>Detailed Results window showing candidate proteins</w:t>
       </w:r>
-      <w:bookmarkEnd w:id="241"/>
+      <w:bookmarkEnd w:id="249"/>
     </w:p>
     <w:p>
       <w:pPr>
@@ -8972,26 +9035,27 @@
         <w:pStyle w:val="Heading1"/>
         <w:spacing w:after="0"/>
       </w:pPr>
-      <w:bookmarkStart w:id="242" w:name="_Toc27748620"/>
-      <w:r>
+      <w:bookmarkStart w:id="250" w:name="_Toc27758867"/>
+      <w:r>
+        <w:lastRenderedPageBreak/>
         <w:t>Search</w:t>
       </w:r>
-      <w:bookmarkEnd w:id="242"/>
+      <w:bookmarkEnd w:id="250"/>
     </w:p>
     <w:p>
       <w:pPr>
         <w:pStyle w:val="Heading2"/>
       </w:pPr>
-      <w:bookmarkStart w:id="243" w:name="_Toc534808064"/>
+      <w:bookmarkStart w:id="251" w:name="_Toc534808064"/>
       <w:r>
         <w:t xml:space="preserve"> </w:t>
       </w:r>
-      <w:bookmarkStart w:id="244" w:name="_Toc27748621"/>
+      <w:bookmarkStart w:id="252" w:name="_Toc27758868"/>
       <w:r>
         <w:t>File Formats</w:t>
       </w:r>
-      <w:bookmarkEnd w:id="243"/>
-      <w:bookmarkEnd w:id="244"/>
+      <w:bookmarkEnd w:id="251"/>
+      <w:bookmarkEnd w:id="252"/>
     </w:p>
     <w:p>
       <w:r>
@@ -9233,8 +9297,8 @@
       <w:pPr>
         <w:pStyle w:val="Heading3"/>
       </w:pPr>
-      <w:bookmarkStart w:id="245" w:name="_Toc534808065"/>
-      <w:bookmarkStart w:id="246" w:name="_Toc27748622"/>
+      <w:bookmarkStart w:id="253" w:name="_Toc534808065"/>
+      <w:bookmarkStart w:id="254" w:name="_Toc27758869"/>
       <w:r>
         <w:t>R</w:t>
       </w:r>
@@ -9248,12 +9312,12 @@
       <w:r>
         <w:t>mzXML</w:t>
       </w:r>
-      <w:bookmarkEnd w:id="245"/>
+      <w:bookmarkEnd w:id="253"/>
       <w:proofErr w:type="spellEnd"/>
       <w:r>
         <w:t xml:space="preserve"> File Format Conversion</w:t>
       </w:r>
-      <w:bookmarkEnd w:id="246"/>
+      <w:bookmarkEnd w:id="254"/>
     </w:p>
     <w:p>
       <w:pPr>
@@ -9340,10 +9404,10 @@
             <v:path o:extrusionok="f" gradientshapeok="t" o:connecttype="rect"/>
             <o:lock v:ext="edit" aspectratio="t"/>
           </v:shapetype>
-          <v:shape id="_x0000_i1025" type="#_x0000_t75" style="width:514.6pt;height:287.1pt" o:ole="">
+          <v:shape id="_x0000_i1025" type="#_x0000_t75" style="width:514.5pt;height:287.25pt" o:ole="">
             <v:imagedata r:id="rId24" o:title=""/>
           </v:shape>
-          <o:OLEObject Type="Embed" ProgID="Visio.Drawing.15" ShapeID="_x0000_i1025" DrawAspect="Content" ObjectID="_1638361489" r:id="rId25"/>
+          <o:OLEObject Type="Embed" ProgID="Visio.Drawing.15" ShapeID="_x0000_i1025" DrawAspect="Content" ObjectID="_1638371797" r:id="rId25"/>
         </w:object>
       </w:r>
     </w:p>
@@ -9351,31 +9415,18 @@
       <w:pPr>
         <w:pStyle w:val="Caption"/>
       </w:pPr>
-      <w:bookmarkStart w:id="247" w:name="_Toc27748640"/>
+      <w:bookmarkStart w:id="255" w:name="_Toc27758887"/>
       <w:r>
         <w:t xml:space="preserve">Figure </w:t>
       </w:r>
-      <w:r>
-        <w:fldChar w:fldCharType="begin"/>
-      </w:r>
-      <w:r>
-        <w:instrText xml:space="preserve"> SEQ Figure \* ARABIC </w:instrText>
-      </w:r>
-      <w:r>
-        <w:fldChar w:fldCharType="separate"/>
-      </w:r>
-      <w:r>
-        <w:rPr>
-          <w:noProof/>
-        </w:rPr>
-        <w:t>11</w:t>
-      </w:r>
-      <w:r>
-        <w:rPr>
-          <w:noProof/>
-        </w:rPr>
-        <w:fldChar w:fldCharType="end"/>
-      </w:r>
+      <w:fldSimple w:instr=" SEQ Figure \* ARABIC ">
+        <w:r>
+          <w:rPr>
+            <w:noProof/>
+          </w:rPr>
+          <w:t>11</w:t>
+        </w:r>
+      </w:fldSimple>
       <w:r>
         <w:t xml:space="preserve">. </w:t>
       </w:r>
@@ -9392,7 +9443,7 @@
       <w:r>
         <w:t>mzXML</w:t>
       </w:r>
-      <w:bookmarkEnd w:id="247"/>
+      <w:bookmarkEnd w:id="255"/>
       <w:proofErr w:type="spellEnd"/>
     </w:p>
     <w:p>
@@ -9411,8 +9462,8 @@
       <w:pPr>
         <w:pStyle w:val="Heading3"/>
       </w:pPr>
-      <w:bookmarkStart w:id="248" w:name="_Toc534808066"/>
-      <w:bookmarkStart w:id="249" w:name="_Toc27748623"/>
+      <w:bookmarkStart w:id="256" w:name="_Toc534808066"/>
+      <w:bookmarkStart w:id="257" w:name="_Toc27758870"/>
       <w:r>
         <w:t>R</w:t>
       </w:r>
@@ -9426,12 +9477,12 @@
       <w:r>
         <w:t>mzML</w:t>
       </w:r>
-      <w:bookmarkEnd w:id="248"/>
+      <w:bookmarkEnd w:id="256"/>
       <w:proofErr w:type="spellEnd"/>
       <w:r>
         <w:t xml:space="preserve"> File Format Conversion</w:t>
       </w:r>
-      <w:bookmarkEnd w:id="249"/>
+      <w:bookmarkEnd w:id="257"/>
     </w:p>
     <w:p>
       <w:r>
@@ -9486,10 +9537,10 @@
       </w:pPr>
       <w:r>
         <w:object w:dxaOrig="29505" w:dyaOrig="16335" w14:anchorId="06C7D049">
-          <v:shape id="_x0000_i1026" type="#_x0000_t75" style="width:515.05pt;height:284.9pt" o:ole="">
+          <v:shape id="_x0000_i1026" type="#_x0000_t75" style="width:514.5pt;height:285pt" o:ole="">
             <v:imagedata r:id="rId26" o:title=""/>
           </v:shape>
-          <o:OLEObject Type="Embed" ProgID="Visio.Drawing.15" ShapeID="_x0000_i1026" DrawAspect="Content" ObjectID="_1638361490" r:id="rId27"/>
+          <o:OLEObject Type="Embed" ProgID="Visio.Drawing.15" ShapeID="_x0000_i1026" DrawAspect="Content" ObjectID="_1638371798" r:id="rId27"/>
         </w:object>
       </w:r>
     </w:p>
@@ -9497,36 +9548,23 @@
       <w:pPr>
         <w:pStyle w:val="Caption"/>
       </w:pPr>
-      <w:bookmarkStart w:id="250" w:name="_Toc534808227"/>
-      <w:bookmarkStart w:id="251" w:name="_Toc27748641"/>
+      <w:bookmarkStart w:id="258" w:name="_Toc534808227"/>
+      <w:bookmarkStart w:id="259" w:name="_Toc27758888"/>
       <w:r>
         <w:t xml:space="preserve">Figure </w:t>
       </w:r>
-      <w:r>
-        <w:fldChar w:fldCharType="begin"/>
-      </w:r>
-      <w:r>
-        <w:instrText xml:space="preserve"> SEQ Figure \* ARABIC </w:instrText>
-      </w:r>
-      <w:r>
-        <w:fldChar w:fldCharType="separate"/>
-      </w:r>
-      <w:r>
-        <w:rPr>
-          <w:noProof/>
-        </w:rPr>
-        <w:t>12</w:t>
-      </w:r>
-      <w:r>
-        <w:rPr>
-          <w:noProof/>
-        </w:rPr>
-        <w:fldChar w:fldCharType="end"/>
-      </w:r>
+      <w:fldSimple w:instr=" SEQ Figure \* ARABIC ">
+        <w:r>
+          <w:rPr>
+            <w:noProof/>
+          </w:rPr>
+          <w:t>12</w:t>
+        </w:r>
+      </w:fldSimple>
       <w:r>
         <w:t xml:space="preserve">. </w:t>
       </w:r>
-      <w:bookmarkEnd w:id="250"/>
+      <w:bookmarkEnd w:id="258"/>
       <w:r>
         <w:t xml:space="preserve">Conversion of raw to </w:t>
       </w:r>
@@ -9534,7 +9572,7 @@
       <w:r>
         <w:t>mzML</w:t>
       </w:r>
-      <w:bookmarkEnd w:id="251"/>
+      <w:bookmarkEnd w:id="259"/>
       <w:proofErr w:type="spellEnd"/>
     </w:p>
     <w:p>
@@ -9554,8 +9592,8 @@
       <w:pPr>
         <w:pStyle w:val="Heading3"/>
       </w:pPr>
-      <w:bookmarkStart w:id="252" w:name="_Toc534808067"/>
-      <w:bookmarkStart w:id="253" w:name="_Toc27748624"/>
+      <w:bookmarkStart w:id="260" w:name="_Toc534808067"/>
+      <w:bookmarkStart w:id="261" w:name="_Toc27758871"/>
       <w:proofErr w:type="spellStart"/>
       <w:r>
         <w:t>M</w:t>
@@ -9567,11 +9605,11 @@
       <w:r>
         <w:t xml:space="preserve"> to MGF</w:t>
       </w:r>
-      <w:bookmarkEnd w:id="252"/>
+      <w:bookmarkEnd w:id="260"/>
       <w:r>
         <w:t xml:space="preserve"> File Format Conversion</w:t>
       </w:r>
-      <w:bookmarkEnd w:id="253"/>
+      <w:bookmarkEnd w:id="261"/>
     </w:p>
     <w:p>
       <w:r>
@@ -9626,10 +9664,10 @@
       </w:pPr>
       <w:r>
         <w:object w:dxaOrig="19125" w:dyaOrig="6376" w14:anchorId="3A8E2622">
-          <v:shape id="_x0000_i1027" type="#_x0000_t75" style="width:514.6pt;height:171.85pt" o:ole="">
+          <v:shape id="_x0000_i1027" type="#_x0000_t75" style="width:514.5pt;height:171.75pt" o:ole="">
             <v:imagedata r:id="rId28" o:title=""/>
           </v:shape>
-          <o:OLEObject Type="Embed" ProgID="Visio.Drawing.15" ShapeID="_x0000_i1027" DrawAspect="Content" ObjectID="_1638361491" r:id="rId29"/>
+          <o:OLEObject Type="Embed" ProgID="Visio.Drawing.15" ShapeID="_x0000_i1027" DrawAspect="Content" ObjectID="_1638371799" r:id="rId29"/>
         </w:object>
       </w:r>
     </w:p>
@@ -9637,32 +9675,19 @@
       <w:pPr>
         <w:pStyle w:val="Caption"/>
       </w:pPr>
-      <w:bookmarkStart w:id="254" w:name="_Toc534808228"/>
-      <w:bookmarkStart w:id="255" w:name="_Toc27748642"/>
+      <w:bookmarkStart w:id="262" w:name="_Toc534808228"/>
+      <w:bookmarkStart w:id="263" w:name="_Toc27758889"/>
       <w:r>
         <w:t xml:space="preserve">Figure </w:t>
       </w:r>
-      <w:r>
-        <w:fldChar w:fldCharType="begin"/>
-      </w:r>
-      <w:r>
-        <w:instrText xml:space="preserve"> SEQ Figure \* ARABIC </w:instrText>
-      </w:r>
-      <w:r>
-        <w:fldChar w:fldCharType="separate"/>
-      </w:r>
-      <w:r>
-        <w:rPr>
-          <w:noProof/>
-        </w:rPr>
-        <w:t>13</w:t>
-      </w:r>
-      <w:r>
-        <w:rPr>
-          <w:noProof/>
-        </w:rPr>
-        <w:fldChar w:fldCharType="end"/>
-      </w:r>
+      <w:fldSimple w:instr=" SEQ Figure \* ARABIC ">
+        <w:r>
+          <w:rPr>
+            <w:noProof/>
+          </w:rPr>
+          <w:t>13</w:t>
+        </w:r>
+      </w:fldSimple>
       <w:r>
         <w:t xml:space="preserve">. Conversion of </w:t>
       </w:r>
@@ -9674,8 +9699,8 @@
       <w:r>
         <w:t xml:space="preserve"> to MGF</w:t>
       </w:r>
-      <w:bookmarkEnd w:id="254"/>
-      <w:bookmarkEnd w:id="255"/>
+      <w:bookmarkEnd w:id="262"/>
+      <w:bookmarkEnd w:id="263"/>
     </w:p>
     <w:p>
       <w:pPr>
@@ -9693,8 +9718,8 @@
       <w:pPr>
         <w:pStyle w:val="Heading3"/>
       </w:pPr>
-      <w:bookmarkStart w:id="256" w:name="_Toc534808068"/>
-      <w:bookmarkStart w:id="257" w:name="_Toc27748625"/>
+      <w:bookmarkStart w:id="264" w:name="_Toc534808068"/>
+      <w:bookmarkStart w:id="265" w:name="_Toc27758872"/>
       <w:r>
         <w:t xml:space="preserve">MGF to </w:t>
       </w:r>
@@ -9710,14 +9735,14 @@
       <w:r>
         <w:t>ext</w:t>
       </w:r>
-      <w:bookmarkEnd w:id="256"/>
+      <w:bookmarkEnd w:id="264"/>
       <w:r>
         <w:t xml:space="preserve"> </w:t>
       </w:r>
       <w:r>
         <w:t>File Format Conversion</w:t>
       </w:r>
-      <w:bookmarkEnd w:id="257"/>
+      <w:bookmarkEnd w:id="265"/>
     </w:p>
     <w:p>
       <w:r>
@@ -9746,16 +9771,17 @@
       <w:pPr>
         <w:pStyle w:val="Heading2"/>
       </w:pPr>
-      <w:bookmarkStart w:id="258" w:name="_Toc534808069"/>
-      <w:r>
+      <w:bookmarkStart w:id="266" w:name="_Toc534808069"/>
+      <w:r>
+        <w:lastRenderedPageBreak/>
         <w:t xml:space="preserve"> </w:t>
       </w:r>
-      <w:bookmarkStart w:id="259" w:name="_Toc27748626"/>
+      <w:bookmarkStart w:id="267" w:name="_Toc27758873"/>
       <w:r>
         <w:t>Parameters</w:t>
       </w:r>
-      <w:bookmarkEnd w:id="258"/>
-      <w:bookmarkEnd w:id="259"/>
+      <w:bookmarkEnd w:id="266"/>
+      <w:bookmarkEnd w:id="267"/>
     </w:p>
     <w:p>
       <w:r>
@@ -9897,31 +9923,18 @@
       <w:pPr>
         <w:pStyle w:val="Caption"/>
       </w:pPr>
-      <w:bookmarkStart w:id="260" w:name="_Toc27748643"/>
+      <w:bookmarkStart w:id="268" w:name="_Toc27758890"/>
       <w:r>
         <w:t xml:space="preserve">Figure </w:t>
       </w:r>
-      <w:r>
-        <w:fldChar w:fldCharType="begin"/>
-      </w:r>
-      <w:r>
-        <w:instrText xml:space="preserve"> SEQ Figure \* ARABIC </w:instrText>
-      </w:r>
-      <w:r>
-        <w:fldChar w:fldCharType="separate"/>
-      </w:r>
-      <w:r>
-        <w:rPr>
-          <w:noProof/>
-        </w:rPr>
-        <w:t>14</w:t>
-      </w:r>
-      <w:r>
-        <w:rPr>
-          <w:noProof/>
-        </w:rPr>
-        <w:fldChar w:fldCharType="end"/>
-      </w:r>
+      <w:fldSimple w:instr=" SEQ Figure \* ARABIC ">
+        <w:r>
+          <w:rPr>
+            <w:noProof/>
+          </w:rPr>
+          <w:t>14</w:t>
+        </w:r>
+      </w:fldSimple>
       <w:r>
         <w:t xml:space="preserve">. </w:t>
       </w:r>
@@ -9940,7 +9953,7 @@
       <w:r>
         <w:t>arameters</w:t>
       </w:r>
-      <w:bookmarkEnd w:id="260"/>
+      <w:bookmarkEnd w:id="268"/>
     </w:p>
     <w:p>
       <w:pPr>
@@ -9949,11 +9962,11 @@
       <w:r>
         <w:t xml:space="preserve">    </w:t>
       </w:r>
-      <w:bookmarkStart w:id="261" w:name="_Toc27748627"/>
+      <w:bookmarkStart w:id="269" w:name="_Toc27758874"/>
       <w:r>
         <w:t>Databases</w:t>
       </w:r>
-      <w:bookmarkEnd w:id="261"/>
+      <w:bookmarkEnd w:id="269"/>
       <w:r>
         <w:t xml:space="preserve"> </w:t>
       </w:r>
@@ -9999,10 +10012,10 @@
       </w:pPr>
       <w:r>
         <w:object w:dxaOrig="5835" w:dyaOrig="2296" w14:anchorId="7C137FEA">
-          <v:shape id="_x0000_i1028" type="#_x0000_t75" style="width:292pt;height:114.85pt" o:ole="">
+          <v:shape id="_x0000_i1028" type="#_x0000_t75" style="width:291.75pt;height:114.75pt" o:ole="">
             <v:imagedata r:id="rId31" o:title=""/>
           </v:shape>
-          <o:OLEObject Type="Embed" ProgID="Visio.Drawing.15" ShapeID="_x0000_i1028" DrawAspect="Content" ObjectID="_1638361492" r:id="rId32"/>
+          <o:OLEObject Type="Embed" ProgID="Visio.Drawing.15" ShapeID="_x0000_i1028" DrawAspect="Content" ObjectID="_1638371800" r:id="rId32"/>
         </w:object>
       </w:r>
     </w:p>
@@ -10010,45 +10023,32 @@
       <w:pPr>
         <w:pStyle w:val="Caption"/>
       </w:pPr>
-      <w:bookmarkStart w:id="262" w:name="_Toc27748644"/>
+      <w:bookmarkStart w:id="270" w:name="_Toc27758891"/>
       <w:r>
         <w:t xml:space="preserve">Figure </w:t>
       </w:r>
-      <w:r>
-        <w:fldChar w:fldCharType="begin"/>
-      </w:r>
-      <w:r>
-        <w:instrText xml:space="preserve"> SEQ Figure \* ARABIC </w:instrText>
-      </w:r>
-      <w:r>
-        <w:fldChar w:fldCharType="separate"/>
-      </w:r>
-      <w:r>
-        <w:rPr>
-          <w:noProof/>
-        </w:rPr>
-        <w:t>15</w:t>
-      </w:r>
-      <w:r>
-        <w:rPr>
-          <w:noProof/>
-        </w:rPr>
-        <w:fldChar w:fldCharType="end"/>
-      </w:r>
+      <w:fldSimple w:instr=" SEQ Figure \* ARABIC ">
+        <w:r>
+          <w:rPr>
+            <w:noProof/>
+          </w:rPr>
+          <w:t>15</w:t>
+        </w:r>
+      </w:fldSimple>
       <w:r>
         <w:t>. Selecting Protein Database</w:t>
       </w:r>
-      <w:bookmarkEnd w:id="262"/>
+      <w:bookmarkEnd w:id="270"/>
     </w:p>
     <w:p>
       <w:pPr>
         <w:pStyle w:val="Heading2"/>
       </w:pPr>
-      <w:bookmarkStart w:id="263" w:name="_Toc27748628"/>
+      <w:bookmarkStart w:id="271" w:name="_Toc27758875"/>
       <w:r>
         <w:t>Modes</w:t>
       </w:r>
-      <w:bookmarkEnd w:id="263"/>
+      <w:bookmarkEnd w:id="271"/>
       <w:r>
         <w:t xml:space="preserve"> </w:t>
       </w:r>
@@ -10095,6 +10095,7 @@
     </w:p>
     <w:p>
       <w:r>
+        <w:lastRenderedPageBreak/>
         <w:t>Batch mode takes more processing time as it deals with larger data. The experimental spectra, search parameters and results are automatically stored in the project directory for further processing and visualization.</w:t>
       </w:r>
     </w:p>
@@ -10120,11 +10121,11 @@
       <w:pPr>
         <w:pStyle w:val="Heading1"/>
       </w:pPr>
-      <w:bookmarkStart w:id="264" w:name="_Toc27748629"/>
+      <w:bookmarkStart w:id="272" w:name="_Toc27758876"/>
       <w:r>
         <w:t>References</w:t>
       </w:r>
-      <w:bookmarkEnd w:id="264"/>
+      <w:bookmarkEnd w:id="272"/>
     </w:p>
     <w:p>
       <w:pPr>
@@ -10400,7 +10401,7 @@
           <w:rPr>
             <w:noProof/>
           </w:rPr>
-          <w:t>4</w:t>
+          <w:t>20</w:t>
         </w:r>
         <w:r>
           <w:rPr>
@@ -11354,6 +11355,119 @@
     </w:lvl>
   </w:abstractNum>
   <w:abstractNum w:abstractNumId="8" w15:restartNumberingAfterBreak="0">
+    <w:nsid w:val="1D9C2BDF"/>
+    <w:multiLevelType w:val="hybridMultilevel"/>
+    <w:tmpl w:val="AE0CA6EC"/>
+    <w:lvl w:ilvl="0" w:tplc="04090001">
+      <w:start w:val="1"/>
+      <w:numFmt w:val="bullet"/>
+      <w:lvlText w:val=""/>
+      <w:lvlJc w:val="left"/>
+      <w:pPr>
+        <w:ind w:left="720" w:hanging="360"/>
+      </w:pPr>
+      <w:rPr>
+        <w:rFonts w:ascii="Symbol" w:hAnsi="Symbol" w:hint="default"/>
+      </w:rPr>
+    </w:lvl>
+    <w:lvl w:ilvl="1" w:tplc="04090003" w:tentative="1">
+      <w:start w:val="1"/>
+      <w:numFmt w:val="bullet"/>
+      <w:lvlText w:val="o"/>
+      <w:lvlJc w:val="left"/>
+      <w:pPr>
+        <w:ind w:left="1440" w:hanging="360"/>
+      </w:pPr>
+      <w:rPr>
+        <w:rFonts w:ascii="Courier New" w:hAnsi="Courier New" w:cs="Courier New" w:hint="default"/>
+      </w:rPr>
+    </w:lvl>
+    <w:lvl w:ilvl="2" w:tplc="04090005" w:tentative="1">
+      <w:start w:val="1"/>
+      <w:numFmt w:val="bullet"/>
+      <w:lvlText w:val=""/>
+      <w:lvlJc w:val="left"/>
+      <w:pPr>
+        <w:ind w:left="2160" w:hanging="360"/>
+      </w:pPr>
+      <w:rPr>
+        <w:rFonts w:ascii="Wingdings" w:hAnsi="Wingdings" w:hint="default"/>
+      </w:rPr>
+    </w:lvl>
+    <w:lvl w:ilvl="3" w:tplc="04090001" w:tentative="1">
+      <w:start w:val="1"/>
+      <w:numFmt w:val="bullet"/>
+      <w:lvlText w:val=""/>
+      <w:lvlJc w:val="left"/>
+      <w:pPr>
+        <w:ind w:left="2880" w:hanging="360"/>
+      </w:pPr>
+      <w:rPr>
+        <w:rFonts w:ascii="Symbol" w:hAnsi="Symbol" w:hint="default"/>
+      </w:rPr>
+    </w:lvl>
+    <w:lvl w:ilvl="4" w:tplc="04090003" w:tentative="1">
+      <w:start w:val="1"/>
+      <w:numFmt w:val="bullet"/>
+      <w:lvlText w:val="o"/>
+      <w:lvlJc w:val="left"/>
+      <w:pPr>
+        <w:ind w:left="3600" w:hanging="360"/>
+      </w:pPr>
+      <w:rPr>
+        <w:rFonts w:ascii="Courier New" w:hAnsi="Courier New" w:cs="Courier New" w:hint="default"/>
+      </w:rPr>
+    </w:lvl>
+    <w:lvl w:ilvl="5" w:tplc="04090005" w:tentative="1">
+      <w:start w:val="1"/>
+      <w:numFmt w:val="bullet"/>
+      <w:lvlText w:val=""/>
+      <w:lvlJc w:val="left"/>
+      <w:pPr>
+        <w:ind w:left="4320" w:hanging="360"/>
+      </w:pPr>
+      <w:rPr>
+        <w:rFonts w:ascii="Wingdings" w:hAnsi="Wingdings" w:hint="default"/>
+      </w:rPr>
+    </w:lvl>
+    <w:lvl w:ilvl="6" w:tplc="04090001" w:tentative="1">
+      <w:start w:val="1"/>
+      <w:numFmt w:val="bullet"/>
+      <w:lvlText w:val=""/>
+      <w:lvlJc w:val="left"/>
+      <w:pPr>
+        <w:ind w:left="5040" w:hanging="360"/>
+      </w:pPr>
+      <w:rPr>
+        <w:rFonts w:ascii="Symbol" w:hAnsi="Symbol" w:hint="default"/>
+      </w:rPr>
+    </w:lvl>
+    <w:lvl w:ilvl="7" w:tplc="04090003" w:tentative="1">
+      <w:start w:val="1"/>
+      <w:numFmt w:val="bullet"/>
+      <w:lvlText w:val="o"/>
+      <w:lvlJc w:val="left"/>
+      <w:pPr>
+        <w:ind w:left="5760" w:hanging="360"/>
+      </w:pPr>
+      <w:rPr>
+        <w:rFonts w:ascii="Courier New" w:hAnsi="Courier New" w:cs="Courier New" w:hint="default"/>
+      </w:rPr>
+    </w:lvl>
+    <w:lvl w:ilvl="8" w:tplc="04090005" w:tentative="1">
+      <w:start w:val="1"/>
+      <w:numFmt w:val="bullet"/>
+      <w:lvlText w:val=""/>
+      <w:lvlJc w:val="left"/>
+      <w:pPr>
+        <w:ind w:left="6480" w:hanging="360"/>
+      </w:pPr>
+      <w:rPr>
+        <w:rFonts w:ascii="Wingdings" w:hAnsi="Wingdings" w:hint="default"/>
+      </w:rPr>
+    </w:lvl>
+  </w:abstractNum>
+  <w:abstractNum w:abstractNumId="9" w15:restartNumberingAfterBreak="0">
     <w:nsid w:val="21417EB4"/>
     <w:multiLevelType w:val="hybridMultilevel"/>
     <w:tmpl w:val="36FAA192"/>
@@ -11439,7 +11553,7 @@
       </w:pPr>
     </w:lvl>
   </w:abstractNum>
-  <w:abstractNum w:abstractNumId="9" w15:restartNumberingAfterBreak="0">
+  <w:abstractNum w:abstractNumId="10" w15:restartNumberingAfterBreak="0">
     <w:nsid w:val="22C935E1"/>
     <w:multiLevelType w:val="hybridMultilevel"/>
     <w:tmpl w:val="79205004"/>
@@ -11552,7 +11666,7 @@
       </w:rPr>
     </w:lvl>
   </w:abstractNum>
-  <w:abstractNum w:abstractNumId="10" w15:restartNumberingAfterBreak="0">
+  <w:abstractNum w:abstractNumId="11" w15:restartNumberingAfterBreak="0">
     <w:nsid w:val="26F37CB5"/>
     <w:multiLevelType w:val="hybridMultilevel"/>
     <w:tmpl w:val="1ED0949C"/>
@@ -11638,7 +11752,7 @@
       </w:pPr>
     </w:lvl>
   </w:abstractNum>
-  <w:abstractNum w:abstractNumId="11" w15:restartNumberingAfterBreak="0">
+  <w:abstractNum w:abstractNumId="12" w15:restartNumberingAfterBreak="0">
     <w:nsid w:val="2AEC6A12"/>
     <w:multiLevelType w:val="hybridMultilevel"/>
     <w:tmpl w:val="EFD8BF92"/>
@@ -11727,7 +11841,7 @@
       </w:pPr>
     </w:lvl>
   </w:abstractNum>
-  <w:abstractNum w:abstractNumId="12" w15:restartNumberingAfterBreak="0">
+  <w:abstractNum w:abstractNumId="13" w15:restartNumberingAfterBreak="0">
     <w:nsid w:val="2B534086"/>
     <w:multiLevelType w:val="multilevel"/>
     <w:tmpl w:val="3EDE5FE2"/>
@@ -11826,7 +11940,7 @@
       </w:pPr>
     </w:lvl>
   </w:abstractNum>
-  <w:abstractNum w:abstractNumId="13" w15:restartNumberingAfterBreak="0">
+  <w:abstractNum w:abstractNumId="14" w15:restartNumberingAfterBreak="0">
     <w:nsid w:val="2BE07923"/>
     <w:multiLevelType w:val="multilevel"/>
     <w:tmpl w:val="90DA6BC8"/>
@@ -11942,7 +12056,7 @@
       </w:rPr>
     </w:lvl>
   </w:abstractNum>
-  <w:abstractNum w:abstractNumId="14" w15:restartNumberingAfterBreak="0">
+  <w:abstractNum w:abstractNumId="15" w15:restartNumberingAfterBreak="0">
     <w:nsid w:val="2E1400E6"/>
     <w:multiLevelType w:val="hybridMultilevel"/>
     <w:tmpl w:val="194619B0"/>
@@ -12032,7 +12146,120 @@
       </w:pPr>
     </w:lvl>
   </w:abstractNum>
-  <w:abstractNum w:abstractNumId="15" w15:restartNumberingAfterBreak="0">
+  <w:abstractNum w:abstractNumId="16" w15:restartNumberingAfterBreak="0">
+    <w:nsid w:val="2F9C32CB"/>
+    <w:multiLevelType w:val="hybridMultilevel"/>
+    <w:tmpl w:val="B80C2384"/>
+    <w:lvl w:ilvl="0" w:tplc="04090001">
+      <w:start w:val="1"/>
+      <w:numFmt w:val="bullet"/>
+      <w:lvlText w:val=""/>
+      <w:lvlJc w:val="left"/>
+      <w:pPr>
+        <w:ind w:left="720" w:hanging="360"/>
+      </w:pPr>
+      <w:rPr>
+        <w:rFonts w:ascii="Symbol" w:hAnsi="Symbol" w:hint="default"/>
+      </w:rPr>
+    </w:lvl>
+    <w:lvl w:ilvl="1" w:tplc="04090003" w:tentative="1">
+      <w:start w:val="1"/>
+      <w:numFmt w:val="bullet"/>
+      <w:lvlText w:val="o"/>
+      <w:lvlJc w:val="left"/>
+      <w:pPr>
+        <w:ind w:left="1440" w:hanging="360"/>
+      </w:pPr>
+      <w:rPr>
+        <w:rFonts w:ascii="Courier New" w:hAnsi="Courier New" w:cs="Courier New" w:hint="default"/>
+      </w:rPr>
+    </w:lvl>
+    <w:lvl w:ilvl="2" w:tplc="04090005" w:tentative="1">
+      <w:start w:val="1"/>
+      <w:numFmt w:val="bullet"/>
+      <w:lvlText w:val=""/>
+      <w:lvlJc w:val="left"/>
+      <w:pPr>
+        <w:ind w:left="2160" w:hanging="360"/>
+      </w:pPr>
+      <w:rPr>
+        <w:rFonts w:ascii="Wingdings" w:hAnsi="Wingdings" w:hint="default"/>
+      </w:rPr>
+    </w:lvl>
+    <w:lvl w:ilvl="3" w:tplc="04090001" w:tentative="1">
+      <w:start w:val="1"/>
+      <w:numFmt w:val="bullet"/>
+      <w:lvlText w:val=""/>
+      <w:lvlJc w:val="left"/>
+      <w:pPr>
+        <w:ind w:left="2880" w:hanging="360"/>
+      </w:pPr>
+      <w:rPr>
+        <w:rFonts w:ascii="Symbol" w:hAnsi="Symbol" w:hint="default"/>
+      </w:rPr>
+    </w:lvl>
+    <w:lvl w:ilvl="4" w:tplc="04090003" w:tentative="1">
+      <w:start w:val="1"/>
+      <w:numFmt w:val="bullet"/>
+      <w:lvlText w:val="o"/>
+      <w:lvlJc w:val="left"/>
+      <w:pPr>
+        <w:ind w:left="3600" w:hanging="360"/>
+      </w:pPr>
+      <w:rPr>
+        <w:rFonts w:ascii="Courier New" w:hAnsi="Courier New" w:cs="Courier New" w:hint="default"/>
+      </w:rPr>
+    </w:lvl>
+    <w:lvl w:ilvl="5" w:tplc="04090005" w:tentative="1">
+      <w:start w:val="1"/>
+      <w:numFmt w:val="bullet"/>
+      <w:lvlText w:val=""/>
+      <w:lvlJc w:val="left"/>
+      <w:pPr>
+        <w:ind w:left="4320" w:hanging="360"/>
+      </w:pPr>
+      <w:rPr>
+        <w:rFonts w:ascii="Wingdings" w:hAnsi="Wingdings" w:hint="default"/>
+      </w:rPr>
+    </w:lvl>
+    <w:lvl w:ilvl="6" w:tplc="04090001" w:tentative="1">
+      <w:start w:val="1"/>
+      <w:numFmt w:val="bullet"/>
+      <w:lvlText w:val=""/>
+      <w:lvlJc w:val="left"/>
+      <w:pPr>
+        <w:ind w:left="5040" w:hanging="360"/>
+      </w:pPr>
+      <w:rPr>
+        <w:rFonts w:ascii="Symbol" w:hAnsi="Symbol" w:hint="default"/>
+      </w:rPr>
+    </w:lvl>
+    <w:lvl w:ilvl="7" w:tplc="04090003" w:tentative="1">
+      <w:start w:val="1"/>
+      <w:numFmt w:val="bullet"/>
+      <w:lvlText w:val="o"/>
+      <w:lvlJc w:val="left"/>
+      <w:pPr>
+        <w:ind w:left="5760" w:hanging="360"/>
+      </w:pPr>
+      <w:rPr>
+        <w:rFonts w:ascii="Courier New" w:hAnsi="Courier New" w:cs="Courier New" w:hint="default"/>
+      </w:rPr>
+    </w:lvl>
+    <w:lvl w:ilvl="8" w:tplc="04090005" w:tentative="1">
+      <w:start w:val="1"/>
+      <w:numFmt w:val="bullet"/>
+      <w:lvlText w:val=""/>
+      <w:lvlJc w:val="left"/>
+      <w:pPr>
+        <w:ind w:left="6480" w:hanging="360"/>
+      </w:pPr>
+      <w:rPr>
+        <w:rFonts w:ascii="Wingdings" w:hAnsi="Wingdings" w:hint="default"/>
+      </w:rPr>
+    </w:lvl>
+  </w:abstractNum>
+  <w:abstractNum w:abstractNumId="17" w15:restartNumberingAfterBreak="0">
     <w:nsid w:val="3C7C2024"/>
     <w:multiLevelType w:val="multilevel"/>
     <w:tmpl w:val="927C0F02"/>
@@ -12145,7 +12372,7 @@
       </w:rPr>
     </w:lvl>
   </w:abstractNum>
-  <w:abstractNum w:abstractNumId="16" w15:restartNumberingAfterBreak="0">
+  <w:abstractNum w:abstractNumId="18" w15:restartNumberingAfterBreak="0">
     <w:nsid w:val="492D14F3"/>
     <w:multiLevelType w:val="hybridMultilevel"/>
     <w:tmpl w:val="A3824516"/>
@@ -12231,7 +12458,7 @@
       </w:pPr>
     </w:lvl>
   </w:abstractNum>
-  <w:abstractNum w:abstractNumId="17" w15:restartNumberingAfterBreak="0">
+  <w:abstractNum w:abstractNumId="19" w15:restartNumberingAfterBreak="0">
     <w:nsid w:val="4A5D24F2"/>
     <w:multiLevelType w:val="hybridMultilevel"/>
     <w:tmpl w:val="D98081C6"/>
@@ -12320,7 +12547,7 @@
       </w:pPr>
     </w:lvl>
   </w:abstractNum>
-  <w:abstractNum w:abstractNumId="18" w15:restartNumberingAfterBreak="0">
+  <w:abstractNum w:abstractNumId="20" w15:restartNumberingAfterBreak="0">
     <w:nsid w:val="4BDE5230"/>
     <w:multiLevelType w:val="hybridMultilevel"/>
     <w:tmpl w:val="16229A28"/>
@@ -12409,7 +12636,7 @@
       </w:pPr>
     </w:lvl>
   </w:abstractNum>
-  <w:abstractNum w:abstractNumId="19" w15:restartNumberingAfterBreak="0">
+  <w:abstractNum w:abstractNumId="21" w15:restartNumberingAfterBreak="0">
     <w:nsid w:val="559D3441"/>
     <w:multiLevelType w:val="hybridMultilevel"/>
     <w:tmpl w:val="FA10056A"/>
@@ -12498,7 +12725,7 @@
       </w:pPr>
     </w:lvl>
   </w:abstractNum>
-  <w:abstractNum w:abstractNumId="20" w15:restartNumberingAfterBreak="0">
+  <w:abstractNum w:abstractNumId="22" w15:restartNumberingAfterBreak="0">
     <w:nsid w:val="5ABB724B"/>
     <w:multiLevelType w:val="hybridMultilevel"/>
     <w:tmpl w:val="CF86BD0C"/>
@@ -12584,7 +12811,7 @@
       </w:pPr>
     </w:lvl>
   </w:abstractNum>
-  <w:abstractNum w:abstractNumId="21" w15:restartNumberingAfterBreak="0">
+  <w:abstractNum w:abstractNumId="23" w15:restartNumberingAfterBreak="0">
     <w:nsid w:val="5E9D65EB"/>
     <w:multiLevelType w:val="hybridMultilevel"/>
     <w:tmpl w:val="F398AD78"/>
@@ -12670,7 +12897,7 @@
       </w:pPr>
     </w:lvl>
   </w:abstractNum>
-  <w:abstractNum w:abstractNumId="22" w15:restartNumberingAfterBreak="0">
+  <w:abstractNum w:abstractNumId="24" w15:restartNumberingAfterBreak="0">
     <w:nsid w:val="6A2C58A4"/>
     <w:multiLevelType w:val="hybridMultilevel"/>
     <w:tmpl w:val="686A0F7C"/>
@@ -12759,7 +12986,7 @@
       </w:pPr>
     </w:lvl>
   </w:abstractNum>
-  <w:abstractNum w:abstractNumId="23" w15:restartNumberingAfterBreak="0">
+  <w:abstractNum w:abstractNumId="25" w15:restartNumberingAfterBreak="0">
     <w:nsid w:val="6B9E4B52"/>
     <w:multiLevelType w:val="multilevel"/>
     <w:tmpl w:val="7D689CD4"/>
@@ -12874,7 +13101,7 @@
       </w:rPr>
     </w:lvl>
   </w:abstractNum>
-  <w:abstractNum w:abstractNumId="24" w15:restartNumberingAfterBreak="0">
+  <w:abstractNum w:abstractNumId="26" w15:restartNumberingAfterBreak="0">
     <w:nsid w:val="6BF56FC3"/>
     <w:multiLevelType w:val="hybridMultilevel"/>
     <w:tmpl w:val="AE82563E"/>
@@ -12963,7 +13190,7 @@
       </w:pPr>
     </w:lvl>
   </w:abstractNum>
-  <w:abstractNum w:abstractNumId="25" w15:restartNumberingAfterBreak="0">
+  <w:abstractNum w:abstractNumId="27" w15:restartNumberingAfterBreak="0">
     <w:nsid w:val="73764EF8"/>
     <w:multiLevelType w:val="hybridMultilevel"/>
     <w:tmpl w:val="ED5A5388"/>
@@ -13052,7 +13279,7 @@
       </w:pPr>
     </w:lvl>
   </w:abstractNum>
-  <w:abstractNum w:abstractNumId="26" w15:restartNumberingAfterBreak="0">
+  <w:abstractNum w:abstractNumId="28" w15:restartNumberingAfterBreak="0">
     <w:nsid w:val="73F67B1A"/>
     <w:multiLevelType w:val="hybridMultilevel"/>
     <w:tmpl w:val="CD2EE292"/>
@@ -13138,7 +13365,7 @@
       </w:pPr>
     </w:lvl>
   </w:abstractNum>
-  <w:abstractNum w:abstractNumId="27" w15:restartNumberingAfterBreak="0">
+  <w:abstractNum w:abstractNumId="29" w15:restartNumberingAfterBreak="0">
     <w:nsid w:val="78FD4FE8"/>
     <w:multiLevelType w:val="hybridMultilevel"/>
     <w:tmpl w:val="5A04B024"/>
@@ -13251,7 +13478,7 @@
       </w:rPr>
     </w:lvl>
   </w:abstractNum>
-  <w:abstractNum w:abstractNumId="28" w15:restartNumberingAfterBreak="0">
+  <w:abstractNum w:abstractNumId="30" w15:restartNumberingAfterBreak="0">
     <w:nsid w:val="7A7A5A76"/>
     <w:multiLevelType w:val="hybridMultilevel"/>
     <w:tmpl w:val="544436E8"/>
@@ -13341,106 +13568,112 @@
     </w:lvl>
   </w:abstractNum>
   <w:num w:numId="1">
-    <w:abstractNumId w:val="27"/>
+    <w:abstractNumId w:val="29"/>
   </w:num>
   <w:num w:numId="2">
-    <w:abstractNumId w:val="14"/>
+    <w:abstractNumId w:val="15"/>
   </w:num>
   <w:num w:numId="3">
     <w:abstractNumId w:val="7"/>
   </w:num>
   <w:num w:numId="4">
-    <w:abstractNumId w:val="10"/>
+    <w:abstractNumId w:val="11"/>
   </w:num>
   <w:num w:numId="5">
-    <w:abstractNumId w:val="8"/>
+    <w:abstractNumId w:val="9"/>
   </w:num>
   <w:num w:numId="6">
-    <w:abstractNumId w:val="26"/>
+    <w:abstractNumId w:val="28"/>
   </w:num>
   <w:num w:numId="7">
-    <w:abstractNumId w:val="20"/>
+    <w:abstractNumId w:val="22"/>
   </w:num>
   <w:num w:numId="8">
     <w:abstractNumId w:val="1"/>
   </w:num>
   <w:num w:numId="9">
+    <w:abstractNumId w:val="25"/>
+  </w:num>
+  <w:num w:numId="10">
     <w:abstractNumId w:val="23"/>
   </w:num>
-  <w:num w:numId="10">
-    <w:abstractNumId w:val="21"/>
-  </w:num>
   <w:num w:numId="11">
-    <w:abstractNumId w:val="13"/>
+    <w:abstractNumId w:val="14"/>
   </w:num>
   <w:num w:numId="12">
-    <w:abstractNumId w:val="15"/>
+    <w:abstractNumId w:val="17"/>
   </w:num>
   <w:num w:numId="13">
     <w:abstractNumId w:val="0"/>
   </w:num>
   <w:num w:numId="14">
-    <w:abstractNumId w:val="9"/>
+    <w:abstractNumId w:val="10"/>
   </w:num>
   <w:num w:numId="15">
-    <w:abstractNumId w:val="22"/>
+    <w:abstractNumId w:val="24"/>
   </w:num>
   <w:num w:numId="16">
-    <w:abstractNumId w:val="11"/>
+    <w:abstractNumId w:val="12"/>
   </w:num>
   <w:num w:numId="17">
     <w:abstractNumId w:val="2"/>
   </w:num>
   <w:num w:numId="18">
-    <w:abstractNumId w:val="12"/>
+    <w:abstractNumId w:val="13"/>
   </w:num>
   <w:num w:numId="19">
     <w:abstractNumId w:val="6"/>
   </w:num>
   <w:num w:numId="20">
-    <w:abstractNumId w:val="25"/>
+    <w:abstractNumId w:val="27"/>
   </w:num>
   <w:num w:numId="21">
     <w:abstractNumId w:val="4"/>
   </w:num>
   <w:num w:numId="22">
-    <w:abstractNumId w:val="12"/>
+    <w:abstractNumId w:val="13"/>
   </w:num>
   <w:num w:numId="23">
-    <w:abstractNumId w:val="12"/>
+    <w:abstractNumId w:val="13"/>
   </w:num>
   <w:num w:numId="24">
-    <w:abstractNumId w:val="12"/>
+    <w:abstractNumId w:val="13"/>
   </w:num>
   <w:num w:numId="25">
-    <w:abstractNumId w:val="12"/>
+    <w:abstractNumId w:val="13"/>
   </w:num>
   <w:num w:numId="26">
-    <w:abstractNumId w:val="12"/>
+    <w:abstractNumId w:val="13"/>
   </w:num>
   <w:num w:numId="27">
-    <w:abstractNumId w:val="19"/>
+    <w:abstractNumId w:val="21"/>
   </w:num>
   <w:num w:numId="28">
     <w:abstractNumId w:val="3"/>
   </w:num>
   <w:num w:numId="29">
-    <w:abstractNumId w:val="24"/>
+    <w:abstractNumId w:val="26"/>
   </w:num>
   <w:num w:numId="30">
-    <w:abstractNumId w:val="18"/>
+    <w:abstractNumId w:val="20"/>
   </w:num>
   <w:num w:numId="31">
     <w:abstractNumId w:val="5"/>
   </w:num>
   <w:num w:numId="32">
-    <w:abstractNumId w:val="28"/>
+    <w:abstractNumId w:val="30"/>
   </w:num>
   <w:num w:numId="33">
+    <w:abstractNumId w:val="18"/>
+  </w:num>
+  <w:num w:numId="34">
+    <w:abstractNumId w:val="19"/>
+  </w:num>
+  <w:num w:numId="35">
     <w:abstractNumId w:val="16"/>
   </w:num>
-  <w:num w:numId="34">
-    <w:abstractNumId w:val="17"/>
+  <w:num w:numId="36">
+    <w:abstractNumId w:val="8"/>
   </w:num>
   <w:numIdMacAtCleanup w:val="21"/>
 </w:numbering>
@@ -15060,7 +15293,7 @@
 </file>
 
 <file path=customXml/itemProps1.xml><?xml version="1.0" encoding="utf-8"?>
-<ds:datastoreItem xmlns:ds="http://schemas.openxmlformats.org/officeDocument/2006/customXml" ds:itemID="{E2190ACE-8E4A-4A40-A522-554AE430EB77}">
+<ds:datastoreItem xmlns:ds="http://schemas.openxmlformats.org/officeDocument/2006/customXml" ds:itemID="{2AEDDBAF-9616-4DD2-AFD4-2A337F66EC6A}">
   <ds:schemaRefs>
     <ds:schemaRef ds:uri="http://schemas.openxmlformats.org/officeDocument/2006/bibliography"/>
   </ds:schemaRefs>
